--- a/Word/BTL.docx
+++ b/Word/BTL.docx
@@ -905,6 +905,12 @@
               </w:rPr>
               <w:t>205106</w:t>
             </w:r>
+            <w:r>
+              <w:rPr>
+                <w:sz w:val="28"/>
+              </w:rPr>
+              <w:t>3735</w:t>
+            </w:r>
           </w:p>
         </w:tc>
       </w:tr>
@@ -1297,6 +1303,14 @@
                 <w:szCs w:val="26"/>
               </w:rPr>
             </w:pPr>
+            <w:r>
+              <w:rPr>
+                <w:sz w:val="26"/>
+                <w:szCs w:val="26"/>
+                <w:shd w:val="clear" w:color="auto" w:fill="FFFFFF"/>
+              </w:rPr>
+              <w:t>2051063735</w:t>
+            </w:r>
           </w:p>
         </w:tc>
         <w:tc>
@@ -1321,39 +1335,7 @@
                 <w:sz w:val="26"/>
                 <w:szCs w:val="26"/>
               </w:rPr>
-              <w:t>-</w:t>
-            </w:r>
-            <w:r>
-              <w:rPr>
-                <w:iCs/>
-                <w:sz w:val="26"/>
-                <w:szCs w:val="26"/>
-              </w:rPr>
-              <w:t xml:space="preserve"> </w:t>
-            </w:r>
-            <w:r>
-              <w:rPr>
-                <w:iCs/>
-                <w:sz w:val="26"/>
-                <w:szCs w:val="26"/>
-              </w:rPr>
-              <w:t>Thảo lu</w:t>
-            </w:r>
-            <w:r>
-              <w:rPr>
-                <w:iCs/>
-                <w:sz w:val="26"/>
-                <w:szCs w:val="26"/>
-              </w:rPr>
-              <w:t>ận</w:t>
-            </w:r>
-            <w:r>
-              <w:rPr>
-                <w:iCs/>
-                <w:sz w:val="26"/>
-                <w:szCs w:val="26"/>
-              </w:rPr>
-              <w:t xml:space="preserve"> ý tưởng game</w:t>
+              <w:t>- Thảo luận ý tưởng game</w:t>
             </w:r>
           </w:p>
           <w:p>
@@ -1397,16 +1379,7 @@
                 <w:szCs w:val="26"/>
                 <w:lang w:val="fr-FR"/>
               </w:rPr>
-              <w:t>- Code map chính của g</w:t>
-            </w:r>
-            <w:r>
-              <w:rPr>
-                <w:iCs/>
-                <w:sz w:val="26"/>
-                <w:szCs w:val="26"/>
-                <w:lang w:val="fr-FR"/>
-              </w:rPr>
-              <w:t>ame</w:t>
+              <w:t>- Code map chính của game</w:t>
             </w:r>
           </w:p>
         </w:tc>
@@ -1517,39 +1490,7 @@
                 <w:sz w:val="26"/>
                 <w:szCs w:val="26"/>
               </w:rPr>
-              <w:t>-</w:t>
-            </w:r>
-            <w:r>
-              <w:rPr>
-                <w:iCs/>
-                <w:sz w:val="26"/>
-                <w:szCs w:val="26"/>
-              </w:rPr>
-              <w:t xml:space="preserve"> </w:t>
-            </w:r>
-            <w:r>
-              <w:rPr>
-                <w:iCs/>
-                <w:sz w:val="26"/>
-                <w:szCs w:val="26"/>
-              </w:rPr>
-              <w:t>Thảo lu</w:t>
-            </w:r>
-            <w:r>
-              <w:rPr>
-                <w:iCs/>
-                <w:sz w:val="26"/>
-                <w:szCs w:val="26"/>
-              </w:rPr>
-              <w:t>ận</w:t>
-            </w:r>
-            <w:r>
-              <w:rPr>
-                <w:iCs/>
-                <w:sz w:val="26"/>
-                <w:szCs w:val="26"/>
-              </w:rPr>
-              <w:t xml:space="preserve"> ý tưởng game</w:t>
+              <w:t>- Thảo luận ý tưởng game</w:t>
             </w:r>
           </w:p>
           <w:p>
@@ -1703,39 +1644,7 @@
                 <w:sz w:val="26"/>
                 <w:szCs w:val="26"/>
               </w:rPr>
-              <w:t>-</w:t>
-            </w:r>
-            <w:r>
-              <w:rPr>
-                <w:iCs/>
-                <w:sz w:val="26"/>
-                <w:szCs w:val="26"/>
-              </w:rPr>
-              <w:t xml:space="preserve"> </w:t>
-            </w:r>
-            <w:r>
-              <w:rPr>
-                <w:iCs/>
-                <w:sz w:val="26"/>
-                <w:szCs w:val="26"/>
-              </w:rPr>
-              <w:t>Thảo lu</w:t>
-            </w:r>
-            <w:r>
-              <w:rPr>
-                <w:iCs/>
-                <w:sz w:val="26"/>
-                <w:szCs w:val="26"/>
-              </w:rPr>
-              <w:t>ận</w:t>
-            </w:r>
-            <w:r>
-              <w:rPr>
-                <w:iCs/>
-                <w:sz w:val="26"/>
-                <w:szCs w:val="26"/>
-              </w:rPr>
-              <w:t xml:space="preserve"> ý tưởng game</w:t>
+              <w:t>- Thảo luận ý tưởng game</w:t>
             </w:r>
           </w:p>
           <w:p>
@@ -1868,39 +1777,7 @@
                 <w:sz w:val="26"/>
                 <w:szCs w:val="26"/>
               </w:rPr>
-              <w:t>-</w:t>
-            </w:r>
-            <w:r>
-              <w:rPr>
-                <w:iCs/>
-                <w:sz w:val="26"/>
-                <w:szCs w:val="26"/>
-              </w:rPr>
-              <w:t xml:space="preserve"> </w:t>
-            </w:r>
-            <w:r>
-              <w:rPr>
-                <w:iCs/>
-                <w:sz w:val="26"/>
-                <w:szCs w:val="26"/>
-              </w:rPr>
-              <w:t>Thảo lu</w:t>
-            </w:r>
-            <w:r>
-              <w:rPr>
-                <w:iCs/>
-                <w:sz w:val="26"/>
-                <w:szCs w:val="26"/>
-              </w:rPr>
-              <w:t>ận</w:t>
-            </w:r>
-            <w:r>
-              <w:rPr>
-                <w:iCs/>
-                <w:sz w:val="26"/>
-                <w:szCs w:val="26"/>
-              </w:rPr>
-              <w:t xml:space="preserve"> ý tưởng game</w:t>
+              <w:t>- Thảo luận ý tưởng game</w:t>
             </w:r>
           </w:p>
           <w:p>
@@ -6842,9 +6719,9 @@
         </w:rPr>
         <w:lastRenderedPageBreak/>
         <w:drawing>
-          <wp:inline distT="0" distB="0" distL="0" distR="0" wp14:anchorId="11AC7001" wp14:editId="1AA946DB">
-            <wp:extent cx="5943600" cy="3619500"/>
-            <wp:effectExtent l="0" t="0" r="0" b="0"/>
+          <wp:inline distT="0" distB="0" distL="0" distR="0" wp14:anchorId="11AC7001" wp14:editId="1A24E4D1">
+            <wp:extent cx="5943600" cy="4086225"/>
+            <wp:effectExtent l="0" t="0" r="0" b="9525"/>
             <wp:docPr id="2060228721" name="Picture 4" descr="A video game with space ships and stars&#10;&#10;Description automatically generated"/>
             <wp:cNvGraphicFramePr>
               <a:graphicFrameLocks xmlns:a="http://schemas.openxmlformats.org/drawingml/2006/main" noChangeAspect="1"/>
@@ -6874,7 +6751,7 @@
                   <pic:spPr bwMode="auto">
                     <a:xfrm>
                       <a:off x="0" y="0"/>
-                      <a:ext cx="5943600" cy="3619500"/>
+                      <a:ext cx="5943600" cy="4086225"/>
                     </a:xfrm>
                     <a:prstGeom prst="rect">
                       <a:avLst/>
@@ -6900,9 +6777,9 @@
           <w:szCs w:val="32"/>
         </w:rPr>
         <w:drawing>
-          <wp:inline distT="0" distB="0" distL="0" distR="0" wp14:anchorId="51FAE9D2" wp14:editId="7009A521">
-            <wp:extent cx="5934075" cy="3705225"/>
-            <wp:effectExtent l="0" t="0" r="9525" b="9525"/>
+          <wp:inline distT="0" distB="0" distL="0" distR="0" wp14:anchorId="51FAE9D2" wp14:editId="3680C4D4">
+            <wp:extent cx="5934075" cy="4076700"/>
+            <wp:effectExtent l="0" t="0" r="9525" b="0"/>
             <wp:docPr id="1578699938" name="Picture 2"/>
             <wp:cNvGraphicFramePr>
               <a:graphicFrameLocks xmlns:a="http://schemas.openxmlformats.org/drawingml/2006/main" noChangeAspect="1"/>
@@ -6932,7 +6809,7 @@
                   <pic:spPr bwMode="auto">
                     <a:xfrm>
                       <a:off x="0" y="0"/>
-                      <a:ext cx="5934075" cy="3705225"/>
+                      <a:ext cx="5934075" cy="4076700"/>
                     </a:xfrm>
                     <a:prstGeom prst="rect">
                       <a:avLst/>

--- a/Word/BTL.docx
+++ b/Word/BTL.docx
@@ -5498,6 +5498,783 @@
       <w:pPr>
         <w:pStyle w:val="ListParagraph"/>
         <w:widowControl/>
+        <w:numPr>
+          <w:ilvl w:val="0"/>
+          <w:numId w:val="28"/>
+        </w:numPr>
+        <w:autoSpaceDE/>
+        <w:autoSpaceDN/>
+        <w:spacing w:after="160" w:line="259" w:lineRule="auto"/>
+        <w:rPr>
+          <w:b/>
+          <w:bCs/>
+          <w:iCs/>
+          <w:sz w:val="26"/>
+          <w:szCs w:val="26"/>
+        </w:rPr>
+      </w:pPr>
+      <w:r>
+        <w:rPr>
+          <w:b/>
+          <w:bCs/>
+          <w:iCs/>
+          <w:sz w:val="26"/>
+          <w:szCs w:val="26"/>
+        </w:rPr>
+        <w:t>Gameplay</w:t>
+      </w:r>
+    </w:p>
+    <w:p>
+      <w:pPr>
+        <w:widowControl/>
+        <w:autoSpaceDE/>
+        <w:autoSpaceDN/>
+        <w:spacing w:after="160" w:line="259" w:lineRule="auto"/>
+        <w:ind w:left="360"/>
+        <w:jc w:val="both"/>
+        <w:rPr>
+          <w:iCs/>
+          <w:sz w:val="26"/>
+          <w:szCs w:val="26"/>
+        </w:rPr>
+      </w:pPr>
+      <w:r>
+        <w:rPr>
+          <w:iCs/>
+          <w:sz w:val="26"/>
+          <w:szCs w:val="26"/>
+        </w:rPr>
+        <w:t xml:space="preserve"> </w:t>
+      </w:r>
+      <w:r>
+        <w:rPr>
+          <w:iCs/>
+          <w:sz w:val="26"/>
+          <w:szCs w:val="26"/>
+        </w:rPr>
+        <w:t xml:space="preserve">Trong trò chơi </w:t>
+      </w:r>
+      <w:r>
+        <w:rPr>
+          <w:iCs/>
+          <w:sz w:val="26"/>
+          <w:szCs w:val="26"/>
+        </w:rPr>
+        <w:t>“</w:t>
+      </w:r>
+      <w:r>
+        <w:rPr>
+          <w:iCs/>
+          <w:sz w:val="26"/>
+          <w:szCs w:val="26"/>
+        </w:rPr>
+        <w:t>space shooter</w:t>
+      </w:r>
+      <w:r>
+        <w:rPr>
+          <w:iCs/>
+          <w:sz w:val="26"/>
+          <w:szCs w:val="26"/>
+        </w:rPr>
+        <w:t>”</w:t>
+      </w:r>
+      <w:r>
+        <w:rPr>
+          <w:iCs/>
+          <w:sz w:val="26"/>
+          <w:szCs w:val="26"/>
+        </w:rPr>
+        <w:t>, người chơi sẽ được đắm mình vào một cuộc phiêu lưu không gian đầy kịch tính và hấp dẫn. Với gameplay nhanh nhạy và đầy thách thức, trò chơi này đưa người chơi vào vai một phi công không gian điều khiển một chiếc tàu vũ trụ, sẵn sàng chống lại đợt tấn công của đối thủ.</w:t>
+      </w:r>
+    </w:p>
+    <w:p>
+      <w:pPr>
+        <w:widowControl/>
+        <w:autoSpaceDE/>
+        <w:autoSpaceDN/>
+        <w:spacing w:after="160" w:line="259" w:lineRule="auto"/>
+        <w:ind w:left="360"/>
+        <w:jc w:val="both"/>
+        <w:rPr>
+          <w:iCs/>
+          <w:sz w:val="26"/>
+          <w:szCs w:val="26"/>
+        </w:rPr>
+      </w:pPr>
+      <w:r>
+        <w:rPr>
+          <w:iCs/>
+          <w:sz w:val="26"/>
+          <w:szCs w:val="26"/>
+        </w:rPr>
+        <w:t xml:space="preserve"> </w:t>
+      </w:r>
+      <w:r>
+        <w:rPr>
+          <w:iCs/>
+          <w:sz w:val="26"/>
+          <w:szCs w:val="26"/>
+        </w:rPr>
+        <w:t>Tại mỗi cấp độ, người chơi sẽ phải đối mặt với đại đội tàu vũ trụ đối phương, từ những con tàu nhỏ nhanh nhẹn đến những con quái vật không gian khổng lồ và hùng mạnh. Bằng cách sử dụng vũ khí và kỹ năng điều khiển tàu vũ trụ, người chơi phải chiến đấu, né tránh và tiêu diệt đối thủ để sinh tồn và hoàn thành nhiệm vụ.</w:t>
+      </w:r>
+    </w:p>
+    <w:p>
+      <w:pPr>
+        <w:widowControl/>
+        <w:autoSpaceDE/>
+        <w:autoSpaceDN/>
+        <w:spacing w:after="160" w:line="259" w:lineRule="auto"/>
+        <w:ind w:left="360"/>
+        <w:jc w:val="both"/>
+        <w:rPr>
+          <w:iCs/>
+          <w:sz w:val="26"/>
+          <w:szCs w:val="26"/>
+        </w:rPr>
+      </w:pPr>
+      <w:r>
+        <w:rPr>
+          <w:iCs/>
+          <w:sz w:val="26"/>
+          <w:szCs w:val="26"/>
+        </w:rPr>
+        <w:t xml:space="preserve"> </w:t>
+      </w:r>
+      <w:r>
+        <w:rPr>
+          <w:iCs/>
+          <w:sz w:val="26"/>
+          <w:szCs w:val="26"/>
+        </w:rPr>
+        <w:t>Trong quá trình chơi, người chơi sẽ có cơ hội nâng cấp tàu vũ trụ của mình bằng cách thu thập điểm kỹ năng và tiền tệ trong trò chơi. Từ việc nâng cấp vũ khí cho đến tăng cường bảo vệ hay tốc độ di chuyển, người chơi có thể tinh chỉnh tàu vũ trụ theo cách mà</w:t>
+      </w:r>
+      <w:r>
+        <w:rPr>
+          <w:iCs/>
+          <w:sz w:val="26"/>
+          <w:szCs w:val="26"/>
+        </w:rPr>
+        <w:t xml:space="preserve"> </w:t>
+      </w:r>
+      <w:r>
+        <w:rPr>
+          <w:iCs/>
+          <w:sz w:val="26"/>
+          <w:szCs w:val="26"/>
+        </w:rPr>
+        <w:t>họ thích, tạo ra chiến thuật riêng để đối phó với các thách thức khác nhau.</w:t>
+      </w:r>
+    </w:p>
+    <w:p>
+      <w:pPr>
+        <w:widowControl/>
+        <w:autoSpaceDE/>
+        <w:autoSpaceDN/>
+        <w:spacing w:after="160" w:line="259" w:lineRule="auto"/>
+        <w:ind w:left="360"/>
+        <w:jc w:val="both"/>
+        <w:rPr>
+          <w:iCs/>
+          <w:sz w:val="26"/>
+          <w:szCs w:val="26"/>
+        </w:rPr>
+      </w:pPr>
+      <w:r>
+        <w:rPr>
+          <w:iCs/>
+          <w:sz w:val="26"/>
+          <w:szCs w:val="26"/>
+        </w:rPr>
+        <w:t xml:space="preserve"> </w:t>
+      </w:r>
+      <w:r>
+        <w:rPr>
+          <w:iCs/>
+          <w:sz w:val="26"/>
+          <w:szCs w:val="26"/>
+        </w:rPr>
+        <w:t>Không chỉ có đối thủ mạnh mẽ, mà cả môi trường không gian cũng đầy nguy hiểm với các chướng ngại vật, vũ trụ đen và vùng không gian bí ẩn. Người chơi phải điều khiển tàu vũ trụ của mình một cách khéo léo, vừa chiến đấu vừa tránh né các nguy hiểm không lường trước được.</w:t>
+      </w:r>
+    </w:p>
+    <w:p>
+      <w:pPr>
+        <w:widowControl/>
+        <w:autoSpaceDE/>
+        <w:autoSpaceDN/>
+        <w:spacing w:after="160" w:line="259" w:lineRule="auto"/>
+        <w:ind w:left="360"/>
+        <w:jc w:val="both"/>
+        <w:rPr>
+          <w:iCs/>
+          <w:sz w:val="26"/>
+          <w:szCs w:val="26"/>
+        </w:rPr>
+      </w:pPr>
+      <w:r>
+        <w:rPr>
+          <w:iCs/>
+          <w:sz w:val="26"/>
+          <w:szCs w:val="26"/>
+        </w:rPr>
+        <w:t xml:space="preserve"> </w:t>
+      </w:r>
+      <w:r>
+        <w:rPr>
+          <w:iCs/>
+          <w:sz w:val="26"/>
+          <w:szCs w:val="26"/>
+        </w:rPr>
+        <w:t xml:space="preserve">Với đồ họa tuyệt vời, âm thanh hùng ép và cảm giác hưng phấn từ việc chiến đấu không gian, trò chơi </w:t>
+      </w:r>
+      <w:r>
+        <w:rPr>
+          <w:iCs/>
+          <w:sz w:val="26"/>
+          <w:szCs w:val="26"/>
+        </w:rPr>
+        <w:t>“</w:t>
+      </w:r>
+      <w:r>
+        <w:rPr>
+          <w:iCs/>
+          <w:sz w:val="26"/>
+          <w:szCs w:val="26"/>
+        </w:rPr>
+        <w:t>space shooter</w:t>
+      </w:r>
+      <w:r>
+        <w:rPr>
+          <w:iCs/>
+          <w:sz w:val="26"/>
+          <w:szCs w:val="26"/>
+        </w:rPr>
+        <w:t>”</w:t>
+      </w:r>
+      <w:r>
+        <w:rPr>
+          <w:iCs/>
+          <w:sz w:val="26"/>
+          <w:szCs w:val="26"/>
+        </w:rPr>
+        <w:t xml:space="preserve"> mang đến cho người chơi trải nghiệm không gian đích thực, nơi họ có thể thể hiện kỹ năng điều khiển và chiến đấu của mình trong cuộc hành trình chống lại thế lực đen tối của vũ trụ.</w:t>
+      </w:r>
+    </w:p>
+    <w:p>
+      <w:pPr>
+        <w:pStyle w:val="ListParagraph"/>
+        <w:widowControl/>
+        <w:numPr>
+          <w:ilvl w:val="0"/>
+          <w:numId w:val="28"/>
+        </w:numPr>
+        <w:autoSpaceDE/>
+        <w:autoSpaceDN/>
+        <w:spacing w:after="160" w:line="259" w:lineRule="auto"/>
+        <w:jc w:val="both"/>
+        <w:rPr>
+          <w:b/>
+          <w:bCs/>
+          <w:iCs/>
+          <w:sz w:val="26"/>
+          <w:szCs w:val="26"/>
+        </w:rPr>
+      </w:pPr>
+      <w:r>
+        <w:rPr>
+          <w:b/>
+          <w:bCs/>
+          <w:iCs/>
+          <w:sz w:val="26"/>
+          <w:szCs w:val="26"/>
+        </w:rPr>
+        <w:t>Game control</w:t>
+      </w:r>
+    </w:p>
+    <w:p>
+      <w:pPr>
+        <w:widowControl/>
+        <w:autoSpaceDE/>
+        <w:autoSpaceDN/>
+        <w:spacing w:after="160" w:line="259" w:lineRule="auto"/>
+        <w:ind w:left="360"/>
+        <w:jc w:val="both"/>
+        <w:rPr>
+          <w:iCs/>
+          <w:sz w:val="26"/>
+          <w:szCs w:val="26"/>
+        </w:rPr>
+      </w:pPr>
+      <w:r>
+        <w:rPr>
+          <w:iCs/>
+          <w:sz w:val="26"/>
+          <w:szCs w:val="26"/>
+        </w:rPr>
+        <w:t>Trò chơi sử dụng bàn phím để điều khiển.</w:t>
+      </w:r>
+    </w:p>
+    <w:p>
+      <w:pPr>
+        <w:widowControl/>
+        <w:autoSpaceDE/>
+        <w:autoSpaceDN/>
+        <w:spacing w:after="160" w:line="259" w:lineRule="auto"/>
+        <w:ind w:left="360"/>
+        <w:jc w:val="both"/>
+        <w:rPr>
+          <w:iCs/>
+          <w:sz w:val="26"/>
+          <w:szCs w:val="26"/>
+        </w:rPr>
+      </w:pPr>
+      <w:r>
+        <w:rPr>
+          <w:iCs/>
+          <w:sz w:val="26"/>
+          <w:szCs w:val="26"/>
+        </w:rPr>
+        <w:t>Movement:</w:t>
+      </w:r>
+    </w:p>
+    <w:p>
+      <w:pPr>
+        <w:pStyle w:val="ListParagraph"/>
+        <w:widowControl/>
+        <w:numPr>
+          <w:ilvl w:val="0"/>
+          <w:numId w:val="30"/>
+        </w:numPr>
+        <w:autoSpaceDE/>
+        <w:autoSpaceDN/>
+        <w:spacing w:after="160" w:line="259" w:lineRule="auto"/>
+        <w:jc w:val="both"/>
+        <w:rPr>
+          <w:iCs/>
+          <w:sz w:val="26"/>
+          <w:szCs w:val="26"/>
+        </w:rPr>
+      </w:pPr>
+      <w:r>
+        <w:rPr>
+          <w:iCs/>
+          <w:sz w:val="26"/>
+          <w:szCs w:val="26"/>
+        </w:rPr>
+        <w:t>Left – A, ←</w:t>
+      </w:r>
+    </w:p>
+    <w:p>
+      <w:pPr>
+        <w:pStyle w:val="ListParagraph"/>
+        <w:widowControl/>
+        <w:numPr>
+          <w:ilvl w:val="0"/>
+          <w:numId w:val="30"/>
+        </w:numPr>
+        <w:autoSpaceDE/>
+        <w:autoSpaceDN/>
+        <w:spacing w:after="160" w:line="259" w:lineRule="auto"/>
+        <w:jc w:val="both"/>
+        <w:rPr>
+          <w:iCs/>
+          <w:sz w:val="26"/>
+          <w:szCs w:val="26"/>
+        </w:rPr>
+      </w:pPr>
+      <w:r>
+        <w:rPr>
+          <w:iCs/>
+          <w:sz w:val="26"/>
+          <w:szCs w:val="26"/>
+        </w:rPr>
+        <w:t>Right – D, →</w:t>
+      </w:r>
+    </w:p>
+    <w:p>
+      <w:pPr>
+        <w:pStyle w:val="ListParagraph"/>
+        <w:widowControl/>
+        <w:numPr>
+          <w:ilvl w:val="0"/>
+          <w:numId w:val="30"/>
+        </w:numPr>
+        <w:autoSpaceDE/>
+        <w:autoSpaceDN/>
+        <w:spacing w:after="160" w:line="259" w:lineRule="auto"/>
+        <w:jc w:val="both"/>
+        <w:rPr>
+          <w:iCs/>
+          <w:sz w:val="26"/>
+          <w:szCs w:val="26"/>
+        </w:rPr>
+      </w:pPr>
+      <w:r>
+        <w:rPr>
+          <w:iCs/>
+          <w:sz w:val="26"/>
+          <w:szCs w:val="26"/>
+        </w:rPr>
+        <w:t>Forward – W, ↑</w:t>
+      </w:r>
+    </w:p>
+    <w:p>
+      <w:pPr>
+        <w:pStyle w:val="ListParagraph"/>
+        <w:widowControl/>
+        <w:numPr>
+          <w:ilvl w:val="0"/>
+          <w:numId w:val="30"/>
+        </w:numPr>
+        <w:autoSpaceDE/>
+        <w:autoSpaceDN/>
+        <w:spacing w:after="160" w:line="259" w:lineRule="auto"/>
+        <w:jc w:val="both"/>
+        <w:rPr>
+          <w:iCs/>
+          <w:sz w:val="26"/>
+          <w:szCs w:val="26"/>
+        </w:rPr>
+      </w:pPr>
+      <w:r>
+        <w:rPr>
+          <w:iCs/>
+          <w:sz w:val="26"/>
+          <w:szCs w:val="26"/>
+        </w:rPr>
+        <w:t>Backward – S, ↓</w:t>
+      </w:r>
+    </w:p>
+    <w:p>
+      <w:pPr>
+        <w:widowControl/>
+        <w:autoSpaceDE/>
+        <w:autoSpaceDN/>
+        <w:spacing w:after="160" w:line="259" w:lineRule="auto"/>
+        <w:jc w:val="both"/>
+        <w:rPr>
+          <w:iCs/>
+          <w:sz w:val="26"/>
+          <w:szCs w:val="26"/>
+        </w:rPr>
+      </w:pPr>
+      <w:r>
+        <w:rPr>
+          <w:iCs/>
+          <w:sz w:val="26"/>
+          <w:szCs w:val="26"/>
+        </w:rPr>
+        <w:t xml:space="preserve">      Action:</w:t>
+      </w:r>
+    </w:p>
+    <w:p>
+      <w:pPr>
+        <w:pStyle w:val="ListParagraph"/>
+        <w:widowControl/>
+        <w:numPr>
+          <w:ilvl w:val="0"/>
+          <w:numId w:val="30"/>
+        </w:numPr>
+        <w:autoSpaceDE/>
+        <w:autoSpaceDN/>
+        <w:spacing w:after="160" w:line="259" w:lineRule="auto"/>
+        <w:jc w:val="both"/>
+        <w:rPr>
+          <w:iCs/>
+          <w:sz w:val="26"/>
+          <w:szCs w:val="26"/>
+        </w:rPr>
+      </w:pPr>
+      <w:r>
+        <w:rPr>
+          <w:iCs/>
+          <w:sz w:val="26"/>
+          <w:szCs w:val="26"/>
+        </w:rPr>
+        <w:t>Shoot – Space</w:t>
+      </w:r>
+    </w:p>
+    <w:p>
+      <w:pPr>
+        <w:widowControl/>
+        <w:autoSpaceDE/>
+        <w:autoSpaceDN/>
+        <w:spacing w:after="160" w:line="259" w:lineRule="auto"/>
+        <w:jc w:val="both"/>
+        <w:rPr>
+          <w:iCs/>
+          <w:sz w:val="26"/>
+          <w:szCs w:val="26"/>
+        </w:rPr>
+      </w:pPr>
+    </w:p>
+    <w:p>
+      <w:pPr>
+        <w:pStyle w:val="ListParagraph"/>
+        <w:widowControl/>
+        <w:numPr>
+          <w:ilvl w:val="0"/>
+          <w:numId w:val="28"/>
+        </w:numPr>
+        <w:autoSpaceDE/>
+        <w:autoSpaceDN/>
+        <w:spacing w:after="160" w:line="259" w:lineRule="auto"/>
+        <w:jc w:val="both"/>
+        <w:rPr>
+          <w:b/>
+          <w:bCs/>
+          <w:iCs/>
+          <w:sz w:val="26"/>
+          <w:szCs w:val="26"/>
+        </w:rPr>
+      </w:pPr>
+      <w:r>
+        <w:rPr>
+          <w:b/>
+          <w:bCs/>
+          <w:iCs/>
+          <w:sz w:val="26"/>
+          <w:szCs w:val="26"/>
+        </w:rPr>
+        <w:lastRenderedPageBreak/>
+        <w:t>Winning and Losing</w:t>
+      </w:r>
+    </w:p>
+    <w:p>
+      <w:pPr>
+        <w:widowControl/>
+        <w:autoSpaceDE/>
+        <w:autoSpaceDN/>
+        <w:spacing w:after="160" w:line="259" w:lineRule="auto"/>
+        <w:ind w:left="360"/>
+        <w:jc w:val="both"/>
+        <w:rPr>
+          <w:iCs/>
+          <w:sz w:val="26"/>
+          <w:szCs w:val="26"/>
+        </w:rPr>
+      </w:pPr>
+      <w:r>
+        <w:rPr>
+          <w:iCs/>
+          <w:sz w:val="26"/>
+          <w:szCs w:val="26"/>
+        </w:rPr>
+        <w:t xml:space="preserve"> </w:t>
+      </w:r>
+      <w:r>
+        <w:rPr>
+          <w:iCs/>
+          <w:sz w:val="26"/>
+          <w:szCs w:val="26"/>
+        </w:rPr>
+        <w:t>Mục tiêu của trò chơi là l</w:t>
+      </w:r>
+      <w:r>
+        <w:rPr>
+          <w:iCs/>
+          <w:sz w:val="26"/>
+          <w:szCs w:val="26"/>
+        </w:rPr>
+        <w:t>àm sao cho đạt được nhiều điểm nhất và đánh bại được tất cả kè thù trước khi chúng giết lại người chơi.</w:t>
+      </w:r>
+    </w:p>
+    <w:p>
+      <w:pPr>
+        <w:widowControl/>
+        <w:autoSpaceDE/>
+        <w:autoSpaceDN/>
+        <w:spacing w:after="160" w:line="259" w:lineRule="auto"/>
+        <w:ind w:left="360"/>
+        <w:jc w:val="both"/>
+        <w:rPr>
+          <w:iCs/>
+          <w:sz w:val="26"/>
+          <w:szCs w:val="26"/>
+        </w:rPr>
+      </w:pPr>
+      <w:r>
+        <w:rPr>
+          <w:iCs/>
+          <w:sz w:val="26"/>
+          <w:szCs w:val="26"/>
+        </w:rPr>
+        <w:t xml:space="preserve"> </w:t>
+      </w:r>
+      <w:r>
+        <w:rPr>
+          <w:iCs/>
+          <w:sz w:val="26"/>
+          <w:szCs w:val="26"/>
+        </w:rPr>
+        <w:t>Người chơi có tối đa 3 mạng. Khi hết 3 mạng đó, người chơi sẽ chết =&gt; thua cuộc.</w:t>
+      </w:r>
+    </w:p>
+    <w:p>
+      <w:pPr>
+        <w:widowControl/>
+        <w:autoSpaceDE/>
+        <w:autoSpaceDN/>
+        <w:spacing w:after="160" w:line="259" w:lineRule="auto"/>
+        <w:ind w:left="360"/>
+        <w:jc w:val="both"/>
+        <w:rPr>
+          <w:iCs/>
+          <w:sz w:val="26"/>
+          <w:szCs w:val="26"/>
+        </w:rPr>
+      </w:pPr>
+      <w:r>
+        <w:rPr>
+          <w:iCs/>
+          <w:sz w:val="26"/>
+          <w:szCs w:val="26"/>
+        </w:rPr>
+        <w:drawing>
+          <wp:inline distT="0" distB="0" distL="0" distR="0" wp14:anchorId="7BA72509" wp14:editId="4789C75B">
+            <wp:extent cx="5943600" cy="4585335"/>
+            <wp:effectExtent l="0" t="0" r="0" b="5715"/>
+            <wp:docPr id="1204140712" name="Picture 1" descr="A screen shot of a game&#10;&#10;Description automatically generated"/>
+            <wp:cNvGraphicFramePr>
+              <a:graphicFrameLocks xmlns:a="http://schemas.openxmlformats.org/drawingml/2006/main" noChangeAspect="1"/>
+            </wp:cNvGraphicFramePr>
+            <a:graphic xmlns:a="http://schemas.openxmlformats.org/drawingml/2006/main">
+              <a:graphicData uri="http://schemas.openxmlformats.org/drawingml/2006/picture">
+                <pic:pic xmlns:pic="http://schemas.openxmlformats.org/drawingml/2006/picture">
+                  <pic:nvPicPr>
+                    <pic:cNvPr id="1204140712" name="Picture 1" descr="A screen shot of a game&#10;&#10;Description automatically generated"/>
+                    <pic:cNvPicPr/>
+                  </pic:nvPicPr>
+                  <pic:blipFill>
+                    <a:blip r:embed="rId9"/>
+                    <a:stretch>
+                      <a:fillRect/>
+                    </a:stretch>
+                  </pic:blipFill>
+                  <pic:spPr>
+                    <a:xfrm>
+                      <a:off x="0" y="0"/>
+                      <a:ext cx="5943600" cy="4585335"/>
+                    </a:xfrm>
+                    <a:prstGeom prst="rect">
+                      <a:avLst/>
+                    </a:prstGeom>
+                  </pic:spPr>
+                </pic:pic>
+              </a:graphicData>
+            </a:graphic>
+          </wp:inline>
+        </w:drawing>
+      </w:r>
+    </w:p>
+    <w:p>
+      <w:pPr>
+        <w:widowControl/>
+        <w:autoSpaceDE/>
+        <w:autoSpaceDN/>
+        <w:spacing w:after="160" w:line="259" w:lineRule="auto"/>
+        <w:ind w:left="360"/>
+        <w:jc w:val="both"/>
+        <w:rPr>
+          <w:iCs/>
+          <w:sz w:val="26"/>
+          <w:szCs w:val="26"/>
+        </w:rPr>
+      </w:pPr>
+    </w:p>
+    <w:p>
+      <w:pPr>
+        <w:widowControl/>
+        <w:autoSpaceDE/>
+        <w:autoSpaceDN/>
+        <w:spacing w:after="160" w:line="259" w:lineRule="auto"/>
+        <w:ind w:left="360"/>
+        <w:jc w:val="both"/>
+        <w:rPr>
+          <w:iCs/>
+          <w:sz w:val="26"/>
+          <w:szCs w:val="26"/>
+        </w:rPr>
+      </w:pPr>
+    </w:p>
+    <w:p>
+      <w:pPr>
+        <w:widowControl/>
+        <w:autoSpaceDE/>
+        <w:autoSpaceDN/>
+        <w:spacing w:after="160" w:line="259" w:lineRule="auto"/>
+        <w:ind w:left="360"/>
+        <w:jc w:val="both"/>
+        <w:rPr>
+          <w:iCs/>
+          <w:sz w:val="26"/>
+          <w:szCs w:val="26"/>
+        </w:rPr>
+      </w:pPr>
+    </w:p>
+    <w:p>
+      <w:pPr>
+        <w:widowControl/>
+        <w:autoSpaceDE/>
+        <w:autoSpaceDN/>
+        <w:spacing w:after="160" w:line="259" w:lineRule="auto"/>
+        <w:ind w:left="360"/>
+        <w:jc w:val="both"/>
+        <w:rPr>
+          <w:iCs/>
+          <w:sz w:val="26"/>
+          <w:szCs w:val="26"/>
+        </w:rPr>
+      </w:pPr>
+    </w:p>
+    <w:p>
+      <w:pPr>
+        <w:widowControl/>
+        <w:autoSpaceDE/>
+        <w:autoSpaceDN/>
+        <w:spacing w:after="160" w:line="259" w:lineRule="auto"/>
+        <w:ind w:left="360"/>
+        <w:jc w:val="both"/>
+        <w:rPr>
+          <w:iCs/>
+          <w:sz w:val="26"/>
+          <w:szCs w:val="26"/>
+        </w:rPr>
+      </w:pPr>
+    </w:p>
+    <w:p>
+      <w:pPr>
+        <w:widowControl/>
+        <w:autoSpaceDE/>
+        <w:autoSpaceDN/>
+        <w:spacing w:after="160" w:line="259" w:lineRule="auto"/>
+        <w:ind w:left="360"/>
+        <w:jc w:val="both"/>
+        <w:rPr>
+          <w:iCs/>
+          <w:sz w:val="26"/>
+          <w:szCs w:val="26"/>
+        </w:rPr>
+      </w:pPr>
+    </w:p>
+    <w:p>
+      <w:pPr>
+        <w:widowControl/>
+        <w:autoSpaceDE/>
+        <w:autoSpaceDN/>
+        <w:spacing w:after="160" w:line="259" w:lineRule="auto"/>
+        <w:ind w:left="360"/>
+        <w:jc w:val="both"/>
+        <w:rPr>
+          <w:iCs/>
+          <w:sz w:val="26"/>
+          <w:szCs w:val="26"/>
+        </w:rPr>
+      </w:pPr>
+    </w:p>
+    <w:p>
+      <w:pPr>
+        <w:pStyle w:val="ListParagraph"/>
+        <w:widowControl/>
         <w:autoSpaceDE/>
         <w:autoSpaceDN/>
         <w:spacing w:after="160" w:line="259" w:lineRule="auto"/>
@@ -5518,6 +6295,7 @@
           <w:sz w:val="32"/>
           <w:szCs w:val="32"/>
         </w:rPr>
+        <w:lastRenderedPageBreak/>
         <w:t>PHẦN 4: STORY, SETTING &amp; CHARACTER</w:t>
       </w:r>
     </w:p>
@@ -5800,7 +6578,6 @@
           <w:sz w:val="26"/>
           <w:szCs w:val="26"/>
         </w:rPr>
-        <w:lastRenderedPageBreak/>
         <w:t>Character</w:t>
       </w:r>
     </w:p>
@@ -5867,6 +6644,7 @@
           <w:sz w:val="26"/>
           <w:szCs w:val="26"/>
         </w:rPr>
+        <w:lastRenderedPageBreak/>
         <w:t>Phi thuyền sẽ có 3 mạng, nếu mất cả 3 mạng thì sẽ game over</w:t>
       </w:r>
     </w:p>
@@ -6031,222 +6809,535 @@
       <w:pPr>
         <w:pStyle w:val="ListParagraph"/>
         <w:widowControl/>
-        <w:autoSpaceDE/>
-        <w:autoSpaceDN/>
-        <w:spacing w:after="160" w:line="259" w:lineRule="auto"/>
-        <w:jc w:val="center"/>
-        <w:rPr>
-          <w:b/>
-          <w:bCs/>
-          <w:iCs/>
-          <w:sz w:val="32"/>
-          <w:szCs w:val="32"/>
-        </w:rPr>
-      </w:pPr>
-    </w:p>
-    <w:p>
-      <w:pPr>
-        <w:pStyle w:val="ListParagraph"/>
-        <w:widowControl/>
-        <w:autoSpaceDE/>
-        <w:autoSpaceDN/>
-        <w:spacing w:after="160" w:line="259" w:lineRule="auto"/>
-        <w:jc w:val="center"/>
-        <w:rPr>
-          <w:b/>
-          <w:bCs/>
-          <w:iCs/>
-          <w:sz w:val="32"/>
-          <w:szCs w:val="32"/>
-        </w:rPr>
-      </w:pPr>
-    </w:p>
-    <w:p>
-      <w:pPr>
-        <w:pStyle w:val="ListParagraph"/>
-        <w:widowControl/>
-        <w:autoSpaceDE/>
-        <w:autoSpaceDN/>
-        <w:spacing w:after="160" w:line="259" w:lineRule="auto"/>
-        <w:jc w:val="center"/>
-        <w:rPr>
-          <w:b/>
-          <w:bCs/>
-          <w:iCs/>
-          <w:sz w:val="32"/>
-          <w:szCs w:val="32"/>
-        </w:rPr>
-      </w:pPr>
-    </w:p>
-    <w:p>
-      <w:pPr>
-        <w:pStyle w:val="ListParagraph"/>
-        <w:widowControl/>
-        <w:autoSpaceDE/>
-        <w:autoSpaceDN/>
-        <w:spacing w:after="160" w:line="259" w:lineRule="auto"/>
-        <w:jc w:val="center"/>
-        <w:rPr>
-          <w:b/>
-          <w:bCs/>
-          <w:iCs/>
-          <w:sz w:val="32"/>
-          <w:szCs w:val="32"/>
-        </w:rPr>
-      </w:pPr>
-    </w:p>
-    <w:p>
-      <w:pPr>
-        <w:pStyle w:val="ListParagraph"/>
-        <w:widowControl/>
-        <w:autoSpaceDE/>
-        <w:autoSpaceDN/>
-        <w:spacing w:after="160" w:line="259" w:lineRule="auto"/>
-        <w:jc w:val="center"/>
-        <w:rPr>
-          <w:b/>
-          <w:bCs/>
-          <w:iCs/>
-          <w:sz w:val="32"/>
-          <w:szCs w:val="32"/>
-        </w:rPr>
-      </w:pPr>
-    </w:p>
-    <w:p>
-      <w:pPr>
-        <w:pStyle w:val="ListParagraph"/>
-        <w:widowControl/>
-        <w:autoSpaceDE/>
-        <w:autoSpaceDN/>
-        <w:spacing w:after="160" w:line="259" w:lineRule="auto"/>
-        <w:jc w:val="center"/>
-        <w:rPr>
-          <w:b/>
-          <w:bCs/>
-          <w:iCs/>
-          <w:sz w:val="32"/>
-          <w:szCs w:val="32"/>
-        </w:rPr>
-      </w:pPr>
-    </w:p>
-    <w:p>
-      <w:pPr>
-        <w:pStyle w:val="ListParagraph"/>
-        <w:widowControl/>
-        <w:autoSpaceDE/>
-        <w:autoSpaceDN/>
-        <w:spacing w:after="160" w:line="259" w:lineRule="auto"/>
-        <w:jc w:val="center"/>
-        <w:rPr>
-          <w:b/>
-          <w:bCs/>
-          <w:iCs/>
-          <w:sz w:val="32"/>
-          <w:szCs w:val="32"/>
-        </w:rPr>
-      </w:pPr>
-    </w:p>
-    <w:p>
-      <w:pPr>
-        <w:pStyle w:val="ListParagraph"/>
-        <w:widowControl/>
-        <w:autoSpaceDE/>
-        <w:autoSpaceDN/>
-        <w:spacing w:after="160" w:line="259" w:lineRule="auto"/>
-        <w:jc w:val="center"/>
-        <w:rPr>
-          <w:b/>
-          <w:bCs/>
-          <w:iCs/>
-          <w:sz w:val="32"/>
-          <w:szCs w:val="32"/>
-        </w:rPr>
-      </w:pPr>
-    </w:p>
-    <w:p>
-      <w:pPr>
-        <w:pStyle w:val="ListParagraph"/>
-        <w:widowControl/>
-        <w:autoSpaceDE/>
-        <w:autoSpaceDN/>
-        <w:spacing w:after="160" w:line="259" w:lineRule="auto"/>
-        <w:jc w:val="center"/>
-        <w:rPr>
-          <w:b/>
-          <w:bCs/>
-          <w:iCs/>
-          <w:sz w:val="32"/>
-          <w:szCs w:val="32"/>
-        </w:rPr>
-      </w:pPr>
-    </w:p>
-    <w:p>
-      <w:pPr>
-        <w:pStyle w:val="ListParagraph"/>
-        <w:widowControl/>
-        <w:autoSpaceDE/>
-        <w:autoSpaceDN/>
-        <w:spacing w:after="160" w:line="259" w:lineRule="auto"/>
-        <w:jc w:val="center"/>
-        <w:rPr>
-          <w:b/>
-          <w:bCs/>
-          <w:iCs/>
-          <w:sz w:val="32"/>
-          <w:szCs w:val="32"/>
-        </w:rPr>
-      </w:pPr>
-    </w:p>
-    <w:p>
-      <w:pPr>
-        <w:pStyle w:val="ListParagraph"/>
-        <w:widowControl/>
-        <w:autoSpaceDE/>
-        <w:autoSpaceDN/>
-        <w:spacing w:after="160" w:line="259" w:lineRule="auto"/>
-        <w:jc w:val="center"/>
-        <w:rPr>
-          <w:b/>
-          <w:bCs/>
-          <w:iCs/>
-          <w:sz w:val="32"/>
-          <w:szCs w:val="32"/>
-        </w:rPr>
-      </w:pPr>
-    </w:p>
-    <w:p>
-      <w:pPr>
-        <w:pStyle w:val="ListParagraph"/>
-        <w:widowControl/>
-        <w:autoSpaceDE/>
-        <w:autoSpaceDN/>
-        <w:spacing w:after="160" w:line="259" w:lineRule="auto"/>
-        <w:jc w:val="center"/>
-        <w:rPr>
-          <w:b/>
-          <w:bCs/>
-          <w:iCs/>
-          <w:sz w:val="32"/>
-          <w:szCs w:val="32"/>
-        </w:rPr>
-      </w:pPr>
-    </w:p>
-    <w:p>
-      <w:pPr>
-        <w:pStyle w:val="ListParagraph"/>
-        <w:widowControl/>
-        <w:autoSpaceDE/>
-        <w:autoSpaceDN/>
-        <w:spacing w:after="160" w:line="259" w:lineRule="auto"/>
-        <w:jc w:val="center"/>
-        <w:rPr>
-          <w:b/>
-          <w:bCs/>
-          <w:iCs/>
-          <w:sz w:val="32"/>
-          <w:szCs w:val="32"/>
-        </w:rPr>
-      </w:pPr>
+        <w:numPr>
+          <w:ilvl w:val="0"/>
+          <w:numId w:val="27"/>
+        </w:numPr>
+        <w:autoSpaceDE/>
+        <w:autoSpaceDN/>
+        <w:spacing w:after="160" w:line="259" w:lineRule="auto"/>
+        <w:rPr>
+          <w:b/>
+          <w:bCs/>
+          <w:iCs/>
+          <w:sz w:val="26"/>
+          <w:szCs w:val="26"/>
+        </w:rPr>
+      </w:pPr>
+      <w:r>
+        <w:rPr>
+          <w:b/>
+          <w:bCs/>
+          <w:iCs/>
+          <w:sz w:val="26"/>
+          <w:szCs w:val="26"/>
+        </w:rPr>
+        <w:t>Mô tả hệ thống thị giác:</w:t>
+      </w:r>
+    </w:p>
+    <w:p>
+      <w:pPr>
+        <w:widowControl/>
+        <w:autoSpaceDE/>
+        <w:autoSpaceDN/>
+        <w:spacing w:after="160" w:line="259" w:lineRule="auto"/>
+        <w:ind w:left="360"/>
+        <w:rPr>
+          <w:iCs/>
+          <w:sz w:val="26"/>
+          <w:szCs w:val="26"/>
+        </w:rPr>
+      </w:pPr>
+      <w:r>
+        <w:rPr>
+          <w:iCs/>
+          <w:sz w:val="26"/>
+          <w:szCs w:val="26"/>
+        </w:rPr>
+        <w:t>Main menu:</w:t>
+      </w:r>
+    </w:p>
+    <w:p>
+      <w:pPr>
+        <w:widowControl/>
+        <w:autoSpaceDE/>
+        <w:autoSpaceDN/>
+        <w:spacing w:after="160" w:line="259" w:lineRule="auto"/>
+        <w:ind w:left="360"/>
+        <w:rPr>
+          <w:iCs/>
+          <w:sz w:val="26"/>
+          <w:szCs w:val="26"/>
+        </w:rPr>
+      </w:pPr>
+      <w:r>
+        <w:rPr>
+          <w:iCs/>
+          <w:sz w:val="26"/>
+          <w:szCs w:val="26"/>
+        </w:rPr>
+        <w:drawing>
+          <wp:inline distT="0" distB="0" distL="0" distR="0" wp14:anchorId="1E23184B" wp14:editId="4385AC86">
+            <wp:extent cx="5943600" cy="4612640"/>
+            <wp:effectExtent l="0" t="0" r="0" b="0"/>
+            <wp:docPr id="1648274950" name="Picture 1"/>
+            <wp:cNvGraphicFramePr>
+              <a:graphicFrameLocks xmlns:a="http://schemas.openxmlformats.org/drawingml/2006/main" noChangeAspect="1"/>
+            </wp:cNvGraphicFramePr>
+            <a:graphic xmlns:a="http://schemas.openxmlformats.org/drawingml/2006/main">
+              <a:graphicData uri="http://schemas.openxmlformats.org/drawingml/2006/picture">
+                <pic:pic xmlns:pic="http://schemas.openxmlformats.org/drawingml/2006/picture">
+                  <pic:nvPicPr>
+                    <pic:cNvPr id="1648274950" name=""/>
+                    <pic:cNvPicPr/>
+                  </pic:nvPicPr>
+                  <pic:blipFill>
+                    <a:blip r:embed="rId10"/>
+                    <a:stretch>
+                      <a:fillRect/>
+                    </a:stretch>
+                  </pic:blipFill>
+                  <pic:spPr>
+                    <a:xfrm>
+                      <a:off x="0" y="0"/>
+                      <a:ext cx="5943600" cy="4612640"/>
+                    </a:xfrm>
+                    <a:prstGeom prst="rect">
+                      <a:avLst/>
+                    </a:prstGeom>
+                  </pic:spPr>
+                </pic:pic>
+              </a:graphicData>
+            </a:graphic>
+          </wp:inline>
+        </w:drawing>
+      </w:r>
+    </w:p>
+    <w:p>
+      <w:pPr>
+        <w:widowControl/>
+        <w:autoSpaceDE/>
+        <w:autoSpaceDN/>
+        <w:spacing w:after="160" w:line="259" w:lineRule="auto"/>
+        <w:ind w:left="360"/>
+        <w:rPr>
+          <w:iCs/>
+          <w:sz w:val="26"/>
+          <w:szCs w:val="26"/>
+        </w:rPr>
+      </w:pPr>
+      <w:r>
+        <w:rPr>
+          <w:iCs/>
+          <w:sz w:val="26"/>
+          <w:szCs w:val="26"/>
+        </w:rPr>
+        <w:t>Có HUD, trên HUD hiển thị số mạng hiện có và điểm số.</w:t>
+      </w:r>
+    </w:p>
+    <w:p>
+      <w:pPr>
+        <w:widowControl/>
+        <w:autoSpaceDE/>
+        <w:autoSpaceDN/>
+        <w:spacing w:after="160" w:line="259" w:lineRule="auto"/>
+        <w:ind w:left="360"/>
+      </w:pPr>
+      <w:r>
+        <w:rPr>
+          <w:iCs/>
+          <w:sz w:val="26"/>
+          <w:szCs w:val="26"/>
+        </w:rPr>
+        <w:drawing>
+          <wp:inline distT="0" distB="0" distL="0" distR="0" wp14:anchorId="6017BBF9" wp14:editId="09931900">
+            <wp:extent cx="1638529" cy="724001"/>
+            <wp:effectExtent l="0" t="0" r="0" b="0"/>
+            <wp:docPr id="1433849634" name="Picture 1" descr="A group of spaceships in a row&#10;&#10;Description automatically generated"/>
+            <wp:cNvGraphicFramePr>
+              <a:graphicFrameLocks xmlns:a="http://schemas.openxmlformats.org/drawingml/2006/main" noChangeAspect="1"/>
+            </wp:cNvGraphicFramePr>
+            <a:graphic xmlns:a="http://schemas.openxmlformats.org/drawingml/2006/main">
+              <a:graphicData uri="http://schemas.openxmlformats.org/drawingml/2006/picture">
+                <pic:pic xmlns:pic="http://schemas.openxmlformats.org/drawingml/2006/picture">
+                  <pic:nvPicPr>
+                    <pic:cNvPr id="1433849634" name="Picture 1" descr="A group of spaceships in a row&#10;&#10;Description automatically generated"/>
+                    <pic:cNvPicPr/>
+                  </pic:nvPicPr>
+                  <pic:blipFill>
+                    <a:blip r:embed="rId11"/>
+                    <a:stretch>
+                      <a:fillRect/>
+                    </a:stretch>
+                  </pic:blipFill>
+                  <pic:spPr>
+                    <a:xfrm>
+                      <a:off x="0" y="0"/>
+                      <a:ext cx="1638529" cy="724001"/>
+                    </a:xfrm>
+                    <a:prstGeom prst="rect">
+                      <a:avLst/>
+                    </a:prstGeom>
+                  </pic:spPr>
+                </pic:pic>
+              </a:graphicData>
+            </a:graphic>
+          </wp:inline>
+        </w:drawing>
+      </w:r>
+      <w:r>
+        <w:t xml:space="preserve">  </w:t>
+      </w:r>
+      <w:r>
+        <w:drawing>
+          <wp:inline distT="0" distB="0" distL="0" distR="0" wp14:anchorId="2A723617" wp14:editId="7A91CDDE">
+            <wp:extent cx="914528" cy="352474"/>
+            <wp:effectExtent l="0" t="0" r="0" b="9525"/>
+            <wp:docPr id="297358606" name="Picture 1"/>
+            <wp:cNvGraphicFramePr>
+              <a:graphicFrameLocks xmlns:a="http://schemas.openxmlformats.org/drawingml/2006/main" noChangeAspect="1"/>
+            </wp:cNvGraphicFramePr>
+            <a:graphic xmlns:a="http://schemas.openxmlformats.org/drawingml/2006/main">
+              <a:graphicData uri="http://schemas.openxmlformats.org/drawingml/2006/picture">
+                <pic:pic xmlns:pic="http://schemas.openxmlformats.org/drawingml/2006/picture">
+                  <pic:nvPicPr>
+                    <pic:cNvPr id="297358606" name=""/>
+                    <pic:cNvPicPr/>
+                  </pic:nvPicPr>
+                  <pic:blipFill>
+                    <a:blip r:embed="rId12"/>
+                    <a:stretch>
+                      <a:fillRect/>
+                    </a:stretch>
+                  </pic:blipFill>
+                  <pic:spPr>
+                    <a:xfrm>
+                      <a:off x="0" y="0"/>
+                      <a:ext cx="914528" cy="352474"/>
+                    </a:xfrm>
+                    <a:prstGeom prst="rect">
+                      <a:avLst/>
+                    </a:prstGeom>
+                  </pic:spPr>
+                </pic:pic>
+              </a:graphicData>
+            </a:graphic>
+          </wp:inline>
+        </w:drawing>
+      </w:r>
+    </w:p>
+    <w:p>
+      <w:pPr>
+        <w:widowControl/>
+        <w:autoSpaceDE/>
+        <w:autoSpaceDN/>
+        <w:spacing w:after="160" w:line="259" w:lineRule="auto"/>
+        <w:ind w:left="360"/>
+      </w:pPr>
+    </w:p>
+    <w:p>
+      <w:pPr>
+        <w:widowControl/>
+        <w:autoSpaceDE/>
+        <w:autoSpaceDN/>
+        <w:spacing w:after="160" w:line="259" w:lineRule="auto"/>
+        <w:ind w:left="360"/>
+      </w:pPr>
+    </w:p>
+    <w:p>
+      <w:pPr>
+        <w:widowControl/>
+        <w:autoSpaceDE/>
+        <w:autoSpaceDN/>
+        <w:spacing w:after="160" w:line="259" w:lineRule="auto"/>
+        <w:ind w:left="360"/>
+      </w:pPr>
+    </w:p>
+    <w:p>
+      <w:pPr>
+        <w:pStyle w:val="ListParagraph"/>
+        <w:widowControl/>
+        <w:numPr>
+          <w:ilvl w:val="0"/>
+          <w:numId w:val="27"/>
+        </w:numPr>
+        <w:autoSpaceDE/>
+        <w:autoSpaceDN/>
+        <w:spacing w:after="160" w:line="259" w:lineRule="auto"/>
+        <w:rPr>
+          <w:b/>
+          <w:bCs/>
+          <w:sz w:val="26"/>
+          <w:szCs w:val="26"/>
+        </w:rPr>
+      </w:pPr>
+      <w:r>
+        <w:rPr>
+          <w:b/>
+          <w:bCs/>
+          <w:sz w:val="26"/>
+          <w:szCs w:val="26"/>
+        </w:rPr>
+        <w:lastRenderedPageBreak/>
+        <w:t>Hệ thống điều khiển</w:t>
+      </w:r>
+    </w:p>
+    <w:p>
+      <w:pPr>
+        <w:widowControl/>
+        <w:autoSpaceDE/>
+        <w:autoSpaceDN/>
+        <w:spacing w:after="160" w:line="259" w:lineRule="auto"/>
+        <w:ind w:left="360"/>
+        <w:rPr>
+          <w:iCs/>
+          <w:sz w:val="26"/>
+          <w:szCs w:val="26"/>
+        </w:rPr>
+      </w:pPr>
+      <w:r>
+        <w:rPr>
+          <w:sz w:val="26"/>
+          <w:szCs w:val="26"/>
+        </w:rPr>
+        <w:t xml:space="preserve"> Người chơi sử dụng </w:t>
+      </w:r>
+      <w:r>
+        <w:rPr>
+          <w:iCs/>
+          <w:sz w:val="26"/>
+          <w:szCs w:val="26"/>
+        </w:rPr>
+        <w:t>4 phím a, w, d, s hoặc ← ↑ → ↓ để di chuyển máy bay</w:t>
+      </w:r>
+      <w:r>
+        <w:rPr>
+          <w:iCs/>
+          <w:sz w:val="26"/>
+          <w:szCs w:val="26"/>
+        </w:rPr>
+        <w:t xml:space="preserve"> và nút sapce để bắn.</w:t>
+      </w:r>
+    </w:p>
+    <w:p>
+      <w:pPr>
+        <w:widowControl/>
+        <w:autoSpaceDE/>
+        <w:autoSpaceDN/>
+        <w:spacing w:after="160" w:line="259" w:lineRule="auto"/>
+        <w:ind w:left="360"/>
+        <w:rPr>
+          <w:iCs/>
+          <w:sz w:val="26"/>
+          <w:szCs w:val="26"/>
+        </w:rPr>
+      </w:pPr>
+      <w:r>
+        <w:rPr>
+          <w:iCs/>
+          <w:sz w:val="26"/>
+          <w:szCs w:val="26"/>
+        </w:rPr>
+        <w:t xml:space="preserve"> Sử dụng nút esc để bật thanh menu, hoặc dừng game giữa chừng, có thể dùng để chỉnh setting hoặc thoát game.</w:t>
+      </w:r>
+    </w:p>
+    <w:p>
+      <w:pPr>
+        <w:widowControl/>
+        <w:autoSpaceDE/>
+        <w:autoSpaceDN/>
+        <w:spacing w:after="160" w:line="259" w:lineRule="auto"/>
+        <w:ind w:left="360"/>
+        <w:rPr>
+          <w:iCs/>
+          <w:sz w:val="26"/>
+          <w:szCs w:val="26"/>
+        </w:rPr>
+      </w:pPr>
+    </w:p>
+    <w:p>
+      <w:pPr>
+        <w:pStyle w:val="ListParagraph"/>
+        <w:widowControl/>
+        <w:numPr>
+          <w:ilvl w:val="0"/>
+          <w:numId w:val="27"/>
+        </w:numPr>
+        <w:autoSpaceDE/>
+        <w:autoSpaceDN/>
+        <w:spacing w:after="160" w:line="259" w:lineRule="auto"/>
+        <w:rPr>
+          <w:b/>
+          <w:bCs/>
+          <w:sz w:val="26"/>
+          <w:szCs w:val="26"/>
+        </w:rPr>
+      </w:pPr>
+      <w:r>
+        <w:rPr>
+          <w:b/>
+          <w:bCs/>
+          <w:sz w:val="26"/>
+          <w:szCs w:val="26"/>
+        </w:rPr>
+        <w:t>Audio, music, sound effect</w:t>
+      </w:r>
+    </w:p>
+    <w:p>
+      <w:pPr>
+        <w:pStyle w:val="ListParagraph"/>
+        <w:widowControl/>
+        <w:numPr>
+          <w:ilvl w:val="0"/>
+          <w:numId w:val="7"/>
+        </w:numPr>
+        <w:autoSpaceDE/>
+        <w:autoSpaceDN/>
+        <w:spacing w:after="160" w:line="259" w:lineRule="auto"/>
+        <w:rPr>
+          <w:sz w:val="26"/>
+          <w:szCs w:val="26"/>
+        </w:rPr>
+      </w:pPr>
+      <w:r>
+        <w:rPr>
+          <w:sz w:val="26"/>
+          <w:szCs w:val="26"/>
+        </w:rPr>
+        <w:t>Âm thanh nền.</w:t>
+      </w:r>
+    </w:p>
+    <w:p>
+      <w:pPr>
+        <w:pStyle w:val="ListParagraph"/>
+        <w:widowControl/>
+        <w:numPr>
+          <w:ilvl w:val="0"/>
+          <w:numId w:val="7"/>
+        </w:numPr>
+        <w:autoSpaceDE/>
+        <w:autoSpaceDN/>
+        <w:spacing w:after="160" w:line="259" w:lineRule="auto"/>
+        <w:rPr>
+          <w:sz w:val="26"/>
+          <w:szCs w:val="26"/>
+        </w:rPr>
+      </w:pPr>
+      <w:r>
+        <w:rPr>
+          <w:sz w:val="26"/>
+          <w:szCs w:val="26"/>
+        </w:rPr>
+        <w:t>Âm thanh khi bắn lazer.</w:t>
+      </w:r>
+    </w:p>
+    <w:p>
+      <w:pPr>
+        <w:pStyle w:val="ListParagraph"/>
+        <w:widowControl/>
+        <w:numPr>
+          <w:ilvl w:val="0"/>
+          <w:numId w:val="7"/>
+        </w:numPr>
+        <w:autoSpaceDE/>
+        <w:autoSpaceDN/>
+        <w:spacing w:after="160" w:line="259" w:lineRule="auto"/>
+        <w:rPr>
+          <w:sz w:val="26"/>
+          <w:szCs w:val="26"/>
+        </w:rPr>
+      </w:pPr>
+      <w:r>
+        <w:rPr>
+          <w:sz w:val="26"/>
+          <w:szCs w:val="26"/>
+        </w:rPr>
+        <w:t>Âm thanh</w:t>
+      </w:r>
+      <w:r>
+        <w:rPr>
+          <w:sz w:val="26"/>
+          <w:szCs w:val="26"/>
+        </w:rPr>
+        <w:t xml:space="preserve"> khi nâng cấp sức mạnh.</w:t>
+      </w:r>
+    </w:p>
+    <w:p>
+      <w:pPr>
+        <w:pStyle w:val="ListParagraph"/>
+        <w:widowControl/>
+        <w:numPr>
+          <w:ilvl w:val="0"/>
+          <w:numId w:val="7"/>
+        </w:numPr>
+        <w:autoSpaceDE/>
+        <w:autoSpaceDN/>
+        <w:spacing w:after="160" w:line="259" w:lineRule="auto"/>
+        <w:rPr>
+          <w:sz w:val="26"/>
+          <w:szCs w:val="26"/>
+        </w:rPr>
+      </w:pPr>
+      <w:r>
+        <w:rPr>
+          <w:sz w:val="26"/>
+          <w:szCs w:val="26"/>
+        </w:rPr>
+        <w:t>Âm thanh nổ khi bắn trúng hoặc va chạm quái.</w:t>
+      </w:r>
+    </w:p>
+    <w:p>
+      <w:pPr>
+        <w:widowControl/>
+        <w:autoSpaceDE/>
+        <w:autoSpaceDN/>
+        <w:spacing w:after="160" w:line="259" w:lineRule="auto"/>
+        <w:rPr>
+          <w:sz w:val="26"/>
+          <w:szCs w:val="26"/>
+        </w:rPr>
+      </w:pPr>
+      <w:r>
+        <w:rPr>
+          <w:sz w:val="26"/>
+          <w:szCs w:val="26"/>
+        </w:rPr>
+        <w:drawing>
+          <wp:inline distT="0" distB="0" distL="0" distR="0" wp14:anchorId="63FA666F" wp14:editId="400CDD34">
+            <wp:extent cx="5943600" cy="1136650"/>
+            <wp:effectExtent l="0" t="0" r="0" b="6350"/>
+            <wp:docPr id="1796046261" name="Picture 1" descr="A black rectangular object with white text&#10;&#10;Description automatically generated"/>
+            <wp:cNvGraphicFramePr>
+              <a:graphicFrameLocks xmlns:a="http://schemas.openxmlformats.org/drawingml/2006/main" noChangeAspect="1"/>
+            </wp:cNvGraphicFramePr>
+            <a:graphic xmlns:a="http://schemas.openxmlformats.org/drawingml/2006/main">
+              <a:graphicData uri="http://schemas.openxmlformats.org/drawingml/2006/picture">
+                <pic:pic xmlns:pic="http://schemas.openxmlformats.org/drawingml/2006/picture">
+                  <pic:nvPicPr>
+                    <pic:cNvPr id="1796046261" name="Picture 1" descr="A black rectangular object with white text&#10;&#10;Description automatically generated"/>
+                    <pic:cNvPicPr/>
+                  </pic:nvPicPr>
+                  <pic:blipFill>
+                    <a:blip r:embed="rId13"/>
+                    <a:stretch>
+                      <a:fillRect/>
+                    </a:stretch>
+                  </pic:blipFill>
+                  <pic:spPr>
+                    <a:xfrm>
+                      <a:off x="0" y="0"/>
+                      <a:ext cx="5943600" cy="1136650"/>
+                    </a:xfrm>
+                    <a:prstGeom prst="rect">
+                      <a:avLst/>
+                    </a:prstGeom>
+                  </pic:spPr>
+                </pic:pic>
+              </a:graphicData>
+            </a:graphic>
+          </wp:inline>
+        </w:drawing>
+      </w:r>
     </w:p>
     <w:p>
       <w:pPr>
@@ -6589,7 +7680,7 @@
                     </pic:cNvPicPr>
                   </pic:nvPicPr>
                   <pic:blipFill>
-                    <a:blip r:embed="rId9">
+                    <a:blip r:embed="rId14">
                       <a:extLst>
                         <a:ext uri="{28A0092B-C50C-407E-A947-70E740481C1C}">
                           <a14:useLocalDpi xmlns:a14="http://schemas.microsoft.com/office/drawing/2010/main" val="0"/>
@@ -6662,7 +7753,7 @@
                     </pic:cNvPicPr>
                   </pic:nvPicPr>
                   <pic:blipFill>
-                    <a:blip r:embed="rId10">
+                    <a:blip r:embed="rId15">
                       <a:extLst>
                         <a:ext uri="{28A0092B-C50C-407E-A947-70E740481C1C}">
                           <a14:useLocalDpi xmlns:a14="http://schemas.microsoft.com/office/drawing/2010/main" val="0"/>
@@ -6736,7 +7827,7 @@
                     </pic:cNvPicPr>
                   </pic:nvPicPr>
                   <pic:blipFill>
-                    <a:blip r:embed="rId11">
+                    <a:blip r:embed="rId16">
                       <a:extLst>
                         <a:ext uri="{28A0092B-C50C-407E-A947-70E740481C1C}">
                           <a14:useLocalDpi xmlns:a14="http://schemas.microsoft.com/office/drawing/2010/main" val="0"/>
@@ -6794,7 +7885,7 @@
                     </pic:cNvPicPr>
                   </pic:nvPicPr>
                   <pic:blipFill>
-                    <a:blip r:embed="rId12">
+                    <a:blip r:embed="rId17">
                       <a:extLst>
                         <a:ext uri="{28A0092B-C50C-407E-A947-70E740481C1C}">
                           <a14:useLocalDpi xmlns:a14="http://schemas.microsoft.com/office/drawing/2010/main" val="0"/>
@@ -6868,7 +7959,7 @@
                     </pic:cNvPicPr>
                   </pic:nvPicPr>
                   <pic:blipFill>
-                    <a:blip r:embed="rId13">
+                    <a:blip r:embed="rId18">
                       <a:extLst>
                         <a:ext uri="{28A0092B-C50C-407E-A947-70E740481C1C}">
                           <a14:useLocalDpi xmlns:a14="http://schemas.microsoft.com/office/drawing/2010/main" val="0"/>
@@ -6901,7 +7992,7 @@
       </w:r>
     </w:p>
     <w:sectPr>
-      <w:footerReference w:type="default" r:id="rId14"/>
+      <w:footerReference w:type="default" r:id="rId19"/>
       <w:pgSz w:w="12240" w:h="15840"/>
       <w:pgMar w:top="1440" w:right="1440" w:bottom="1440" w:left="1440" w:header="720" w:footer="720" w:gutter="0"/>
       <w:cols w:space="720"/>
@@ -7484,6 +8575,208 @@
     </w:lvl>
   </w:abstractNum>
   <w:abstractNum w:abstractNumId="4" w15:restartNumberingAfterBreak="0">
+    <w:nsid w:val="153C4946"/>
+    <w:multiLevelType w:val="hybridMultilevel"/>
+    <w:tmpl w:val="AEC2DA7A"/>
+    <w:lvl w:ilvl="0" w:tplc="C59A2E82">
+      <w:start w:val="2"/>
+      <w:numFmt w:val="bullet"/>
+      <w:lvlText w:val="-"/>
+      <w:lvlJc w:val="left"/>
+      <w:pPr>
+        <w:ind w:left="720" w:hanging="360"/>
+      </w:pPr>
+      <w:rPr>
+        <w:rFonts w:ascii="Times New Roman" w:eastAsia="Times New Roman" w:hAnsi="Times New Roman" w:cs="Times New Roman" w:hint="default"/>
+      </w:rPr>
+    </w:lvl>
+    <w:lvl w:ilvl="1" w:tplc="04090003" w:tentative="1">
+      <w:start w:val="1"/>
+      <w:numFmt w:val="bullet"/>
+      <w:lvlText w:val="o"/>
+      <w:lvlJc w:val="left"/>
+      <w:pPr>
+        <w:ind w:left="1440" w:hanging="360"/>
+      </w:pPr>
+      <w:rPr>
+        <w:rFonts w:ascii="Courier New" w:hAnsi="Courier New" w:cs="Courier New" w:hint="default"/>
+      </w:rPr>
+    </w:lvl>
+    <w:lvl w:ilvl="2" w:tplc="04090005" w:tentative="1">
+      <w:start w:val="1"/>
+      <w:numFmt w:val="bullet"/>
+      <w:lvlText w:val=""/>
+      <w:lvlJc w:val="left"/>
+      <w:pPr>
+        <w:ind w:left="2160" w:hanging="360"/>
+      </w:pPr>
+      <w:rPr>
+        <w:rFonts w:ascii="Wingdings" w:hAnsi="Wingdings" w:hint="default"/>
+      </w:rPr>
+    </w:lvl>
+    <w:lvl w:ilvl="3" w:tplc="04090001" w:tentative="1">
+      <w:start w:val="1"/>
+      <w:numFmt w:val="bullet"/>
+      <w:lvlText w:val=""/>
+      <w:lvlJc w:val="left"/>
+      <w:pPr>
+        <w:ind w:left="2880" w:hanging="360"/>
+      </w:pPr>
+      <w:rPr>
+        <w:rFonts w:ascii="Symbol" w:hAnsi="Symbol" w:hint="default"/>
+      </w:rPr>
+    </w:lvl>
+    <w:lvl w:ilvl="4" w:tplc="04090003" w:tentative="1">
+      <w:start w:val="1"/>
+      <w:numFmt w:val="bullet"/>
+      <w:lvlText w:val="o"/>
+      <w:lvlJc w:val="left"/>
+      <w:pPr>
+        <w:ind w:left="3600" w:hanging="360"/>
+      </w:pPr>
+      <w:rPr>
+        <w:rFonts w:ascii="Courier New" w:hAnsi="Courier New" w:cs="Courier New" w:hint="default"/>
+      </w:rPr>
+    </w:lvl>
+    <w:lvl w:ilvl="5" w:tplc="04090005" w:tentative="1">
+      <w:start w:val="1"/>
+      <w:numFmt w:val="bullet"/>
+      <w:lvlText w:val=""/>
+      <w:lvlJc w:val="left"/>
+      <w:pPr>
+        <w:ind w:left="4320" w:hanging="360"/>
+      </w:pPr>
+      <w:rPr>
+        <w:rFonts w:ascii="Wingdings" w:hAnsi="Wingdings" w:hint="default"/>
+      </w:rPr>
+    </w:lvl>
+    <w:lvl w:ilvl="6" w:tplc="04090001" w:tentative="1">
+      <w:start w:val="1"/>
+      <w:numFmt w:val="bullet"/>
+      <w:lvlText w:val=""/>
+      <w:lvlJc w:val="left"/>
+      <w:pPr>
+        <w:ind w:left="5040" w:hanging="360"/>
+      </w:pPr>
+      <w:rPr>
+        <w:rFonts w:ascii="Symbol" w:hAnsi="Symbol" w:hint="default"/>
+      </w:rPr>
+    </w:lvl>
+    <w:lvl w:ilvl="7" w:tplc="04090003" w:tentative="1">
+      <w:start w:val="1"/>
+      <w:numFmt w:val="bullet"/>
+      <w:lvlText w:val="o"/>
+      <w:lvlJc w:val="left"/>
+      <w:pPr>
+        <w:ind w:left="5760" w:hanging="360"/>
+      </w:pPr>
+      <w:rPr>
+        <w:rFonts w:ascii="Courier New" w:hAnsi="Courier New" w:cs="Courier New" w:hint="default"/>
+      </w:rPr>
+    </w:lvl>
+    <w:lvl w:ilvl="8" w:tplc="04090005" w:tentative="1">
+      <w:start w:val="1"/>
+      <w:numFmt w:val="bullet"/>
+      <w:lvlText w:val=""/>
+      <w:lvlJc w:val="left"/>
+      <w:pPr>
+        <w:ind w:left="6480" w:hanging="360"/>
+      </w:pPr>
+      <w:rPr>
+        <w:rFonts w:ascii="Wingdings" w:hAnsi="Wingdings" w:hint="default"/>
+      </w:rPr>
+    </w:lvl>
+  </w:abstractNum>
+  <w:abstractNum w:abstractNumId="5" w15:restartNumberingAfterBreak="0">
+    <w:nsid w:val="159662A7"/>
+    <w:multiLevelType w:val="hybridMultilevel"/>
+    <w:tmpl w:val="3F5E8B48"/>
+    <w:lvl w:ilvl="0" w:tplc="0409000F">
+      <w:start w:val="1"/>
+      <w:numFmt w:val="decimal"/>
+      <w:lvlText w:val="%1."/>
+      <w:lvlJc w:val="left"/>
+      <w:pPr>
+        <w:ind w:left="720" w:hanging="360"/>
+      </w:pPr>
+      <w:rPr>
+        <w:rFonts w:hint="default"/>
+      </w:rPr>
+    </w:lvl>
+    <w:lvl w:ilvl="1" w:tplc="04090019" w:tentative="1">
+      <w:start w:val="1"/>
+      <w:numFmt w:val="lowerLetter"/>
+      <w:lvlText w:val="%2."/>
+      <w:lvlJc w:val="left"/>
+      <w:pPr>
+        <w:ind w:left="1440" w:hanging="360"/>
+      </w:pPr>
+    </w:lvl>
+    <w:lvl w:ilvl="2" w:tplc="0409001B" w:tentative="1">
+      <w:start w:val="1"/>
+      <w:numFmt w:val="lowerRoman"/>
+      <w:lvlText w:val="%3."/>
+      <w:lvlJc w:val="right"/>
+      <w:pPr>
+        <w:ind w:left="2160" w:hanging="180"/>
+      </w:pPr>
+    </w:lvl>
+    <w:lvl w:ilvl="3" w:tplc="0409000F" w:tentative="1">
+      <w:start w:val="1"/>
+      <w:numFmt w:val="decimal"/>
+      <w:lvlText w:val="%4."/>
+      <w:lvlJc w:val="left"/>
+      <w:pPr>
+        <w:ind w:left="2880" w:hanging="360"/>
+      </w:pPr>
+    </w:lvl>
+    <w:lvl w:ilvl="4" w:tplc="04090019" w:tentative="1">
+      <w:start w:val="1"/>
+      <w:numFmt w:val="lowerLetter"/>
+      <w:lvlText w:val="%5."/>
+      <w:lvlJc w:val="left"/>
+      <w:pPr>
+        <w:ind w:left="3600" w:hanging="360"/>
+      </w:pPr>
+    </w:lvl>
+    <w:lvl w:ilvl="5" w:tplc="0409001B" w:tentative="1">
+      <w:start w:val="1"/>
+      <w:numFmt w:val="lowerRoman"/>
+      <w:lvlText w:val="%6."/>
+      <w:lvlJc w:val="right"/>
+      <w:pPr>
+        <w:ind w:left="4320" w:hanging="180"/>
+      </w:pPr>
+    </w:lvl>
+    <w:lvl w:ilvl="6" w:tplc="0409000F" w:tentative="1">
+      <w:start w:val="1"/>
+      <w:numFmt w:val="decimal"/>
+      <w:lvlText w:val="%7."/>
+      <w:lvlJc w:val="left"/>
+      <w:pPr>
+        <w:ind w:left="5040" w:hanging="360"/>
+      </w:pPr>
+    </w:lvl>
+    <w:lvl w:ilvl="7" w:tplc="04090019" w:tentative="1">
+      <w:start w:val="1"/>
+      <w:numFmt w:val="lowerLetter"/>
+      <w:lvlText w:val="%8."/>
+      <w:lvlJc w:val="left"/>
+      <w:pPr>
+        <w:ind w:left="5760" w:hanging="360"/>
+      </w:pPr>
+    </w:lvl>
+    <w:lvl w:ilvl="8" w:tplc="0409001B" w:tentative="1">
+      <w:start w:val="1"/>
+      <w:numFmt w:val="lowerRoman"/>
+      <w:lvlText w:val="%9."/>
+      <w:lvlJc w:val="right"/>
+      <w:pPr>
+        <w:ind w:left="6480" w:hanging="180"/>
+      </w:pPr>
+    </w:lvl>
+  </w:abstractNum>
+  <w:abstractNum w:abstractNumId="6" w15:restartNumberingAfterBreak="0">
     <w:nsid w:val="16DB731E"/>
     <w:multiLevelType w:val="hybridMultilevel"/>
     <w:tmpl w:val="0DDE6862"/>
@@ -7596,7 +8889,7 @@
       </w:rPr>
     </w:lvl>
   </w:abstractNum>
-  <w:abstractNum w:abstractNumId="5" w15:restartNumberingAfterBreak="0">
+  <w:abstractNum w:abstractNumId="7" w15:restartNumberingAfterBreak="0">
     <w:nsid w:val="17AE1834"/>
     <w:multiLevelType w:val="hybridMultilevel"/>
     <w:tmpl w:val="7B9ECBCC"/>
@@ -7709,7 +9002,7 @@
       </w:rPr>
     </w:lvl>
   </w:abstractNum>
-  <w:abstractNum w:abstractNumId="6" w15:restartNumberingAfterBreak="0">
+  <w:abstractNum w:abstractNumId="8" w15:restartNumberingAfterBreak="0">
     <w:nsid w:val="1AFA17BE"/>
     <w:multiLevelType w:val="multilevel"/>
     <w:tmpl w:val="99BC6492"/>
@@ -7819,7 +9112,7 @@
       </w:rPr>
     </w:lvl>
   </w:abstractNum>
-  <w:abstractNum w:abstractNumId="7" w15:restartNumberingAfterBreak="0">
+  <w:abstractNum w:abstractNumId="9" w15:restartNumberingAfterBreak="0">
     <w:nsid w:val="1C035F9D"/>
     <w:multiLevelType w:val="hybridMultilevel"/>
     <w:tmpl w:val="5BF09772"/>
@@ -7908,7 +9201,7 @@
       </w:pPr>
     </w:lvl>
   </w:abstractNum>
-  <w:abstractNum w:abstractNumId="8" w15:restartNumberingAfterBreak="0">
+  <w:abstractNum w:abstractNumId="10" w15:restartNumberingAfterBreak="0">
     <w:nsid w:val="23E40E0F"/>
     <w:multiLevelType w:val="hybridMultilevel"/>
     <w:tmpl w:val="077EE1BC"/>
@@ -8021,7 +9314,7 @@
       </w:rPr>
     </w:lvl>
   </w:abstractNum>
-  <w:abstractNum w:abstractNumId="9" w15:restartNumberingAfterBreak="0">
+  <w:abstractNum w:abstractNumId="11" w15:restartNumberingAfterBreak="0">
     <w:nsid w:val="26E02527"/>
     <w:multiLevelType w:val="hybridMultilevel"/>
     <w:tmpl w:val="F6A4B868"/>
@@ -8134,7 +9427,7 @@
       </w:rPr>
     </w:lvl>
   </w:abstractNum>
-  <w:abstractNum w:abstractNumId="10" w15:restartNumberingAfterBreak="0">
+  <w:abstractNum w:abstractNumId="12" w15:restartNumberingAfterBreak="0">
     <w:nsid w:val="2C543B29"/>
     <w:multiLevelType w:val="multilevel"/>
     <w:tmpl w:val="0409001F"/>
@@ -8220,7 +9513,7 @@
       </w:pPr>
     </w:lvl>
   </w:abstractNum>
-  <w:abstractNum w:abstractNumId="11" w15:restartNumberingAfterBreak="0">
+  <w:abstractNum w:abstractNumId="13" w15:restartNumberingAfterBreak="0">
     <w:nsid w:val="31832DCD"/>
     <w:multiLevelType w:val="hybridMultilevel"/>
     <w:tmpl w:val="967CAE30"/>
@@ -8333,7 +9626,7 @@
       </w:rPr>
     </w:lvl>
   </w:abstractNum>
-  <w:abstractNum w:abstractNumId="12" w15:restartNumberingAfterBreak="0">
+  <w:abstractNum w:abstractNumId="14" w15:restartNumberingAfterBreak="0">
     <w:nsid w:val="34875BD0"/>
     <w:multiLevelType w:val="hybridMultilevel"/>
     <w:tmpl w:val="9C1662A6"/>
@@ -8445,10 +9738,10 @@
       </w:rPr>
     </w:lvl>
   </w:abstractNum>
-  <w:abstractNum w:abstractNumId="13" w15:restartNumberingAfterBreak="0">
+  <w:abstractNum w:abstractNumId="15" w15:restartNumberingAfterBreak="0">
     <w:nsid w:val="3D214930"/>
     <w:multiLevelType w:val="hybridMultilevel"/>
-    <w:tmpl w:val="14ECEFE0"/>
+    <w:tmpl w:val="0C0687C2"/>
     <w:lvl w:ilvl="0" w:tplc="04090001">
       <w:start w:val="1"/>
       <w:numFmt w:val="bullet"/>
@@ -8558,7 +9851,7 @@
       </w:rPr>
     </w:lvl>
   </w:abstractNum>
-  <w:abstractNum w:abstractNumId="14" w15:restartNumberingAfterBreak="0">
+  <w:abstractNum w:abstractNumId="16" w15:restartNumberingAfterBreak="0">
     <w:nsid w:val="3FDA49C4"/>
     <w:multiLevelType w:val="hybridMultilevel"/>
     <w:tmpl w:val="7DD83ED4"/>
@@ -8647,7 +9940,7 @@
       </w:pPr>
     </w:lvl>
   </w:abstractNum>
-  <w:abstractNum w:abstractNumId="15" w15:restartNumberingAfterBreak="0">
+  <w:abstractNum w:abstractNumId="17" w15:restartNumberingAfterBreak="0">
     <w:nsid w:val="42B131A8"/>
     <w:multiLevelType w:val="hybridMultilevel"/>
     <w:tmpl w:val="A0AC8A80"/>
@@ -8760,7 +10053,7 @@
       </w:rPr>
     </w:lvl>
   </w:abstractNum>
-  <w:abstractNum w:abstractNumId="16" w15:restartNumberingAfterBreak="0">
+  <w:abstractNum w:abstractNumId="18" w15:restartNumberingAfterBreak="0">
     <w:nsid w:val="448D292E"/>
     <w:multiLevelType w:val="hybridMultilevel"/>
     <w:tmpl w:val="048CCC52"/>
@@ -8849,7 +10142,7 @@
       </w:pPr>
     </w:lvl>
   </w:abstractNum>
-  <w:abstractNum w:abstractNumId="17" w15:restartNumberingAfterBreak="0">
+  <w:abstractNum w:abstractNumId="19" w15:restartNumberingAfterBreak="0">
     <w:nsid w:val="46863C08"/>
     <w:multiLevelType w:val="hybridMultilevel"/>
     <w:tmpl w:val="7ACC6E6A"/>
@@ -8962,7 +10255,7 @@
       </w:rPr>
     </w:lvl>
   </w:abstractNum>
-  <w:abstractNum w:abstractNumId="18" w15:restartNumberingAfterBreak="0">
+  <w:abstractNum w:abstractNumId="20" w15:restartNumberingAfterBreak="0">
     <w:nsid w:val="482C7D6C"/>
     <w:multiLevelType w:val="hybridMultilevel"/>
     <w:tmpl w:val="C2D01CF4"/>
@@ -9075,7 +10368,209 @@
       </w:rPr>
     </w:lvl>
   </w:abstractNum>
-  <w:abstractNum w:abstractNumId="19" w15:restartNumberingAfterBreak="0">
+  <w:abstractNum w:abstractNumId="21" w15:restartNumberingAfterBreak="0">
+    <w:nsid w:val="496573F4"/>
+    <w:multiLevelType w:val="hybridMultilevel"/>
+    <w:tmpl w:val="3B1CF1C4"/>
+    <w:lvl w:ilvl="0" w:tplc="C59A2E82">
+      <w:start w:val="2"/>
+      <w:numFmt w:val="bullet"/>
+      <w:lvlText w:val="-"/>
+      <w:lvlJc w:val="left"/>
+      <w:pPr>
+        <w:ind w:left="1080" w:hanging="360"/>
+      </w:pPr>
+      <w:rPr>
+        <w:rFonts w:ascii="Times New Roman" w:eastAsia="Times New Roman" w:hAnsi="Times New Roman" w:cs="Times New Roman" w:hint="default"/>
+      </w:rPr>
+    </w:lvl>
+    <w:lvl w:ilvl="1" w:tplc="04090003" w:tentative="1">
+      <w:start w:val="1"/>
+      <w:numFmt w:val="bullet"/>
+      <w:lvlText w:val="o"/>
+      <w:lvlJc w:val="left"/>
+      <w:pPr>
+        <w:ind w:left="1800" w:hanging="360"/>
+      </w:pPr>
+      <w:rPr>
+        <w:rFonts w:ascii="Courier New" w:hAnsi="Courier New" w:cs="Courier New" w:hint="default"/>
+      </w:rPr>
+    </w:lvl>
+    <w:lvl w:ilvl="2" w:tplc="04090005" w:tentative="1">
+      <w:start w:val="1"/>
+      <w:numFmt w:val="bullet"/>
+      <w:lvlText w:val=""/>
+      <w:lvlJc w:val="left"/>
+      <w:pPr>
+        <w:ind w:left="2520" w:hanging="360"/>
+      </w:pPr>
+      <w:rPr>
+        <w:rFonts w:ascii="Wingdings" w:hAnsi="Wingdings" w:hint="default"/>
+      </w:rPr>
+    </w:lvl>
+    <w:lvl w:ilvl="3" w:tplc="04090001" w:tentative="1">
+      <w:start w:val="1"/>
+      <w:numFmt w:val="bullet"/>
+      <w:lvlText w:val=""/>
+      <w:lvlJc w:val="left"/>
+      <w:pPr>
+        <w:ind w:left="3240" w:hanging="360"/>
+      </w:pPr>
+      <w:rPr>
+        <w:rFonts w:ascii="Symbol" w:hAnsi="Symbol" w:hint="default"/>
+      </w:rPr>
+    </w:lvl>
+    <w:lvl w:ilvl="4" w:tplc="04090003" w:tentative="1">
+      <w:start w:val="1"/>
+      <w:numFmt w:val="bullet"/>
+      <w:lvlText w:val="o"/>
+      <w:lvlJc w:val="left"/>
+      <w:pPr>
+        <w:ind w:left="3960" w:hanging="360"/>
+      </w:pPr>
+      <w:rPr>
+        <w:rFonts w:ascii="Courier New" w:hAnsi="Courier New" w:cs="Courier New" w:hint="default"/>
+      </w:rPr>
+    </w:lvl>
+    <w:lvl w:ilvl="5" w:tplc="04090005" w:tentative="1">
+      <w:start w:val="1"/>
+      <w:numFmt w:val="bullet"/>
+      <w:lvlText w:val=""/>
+      <w:lvlJc w:val="left"/>
+      <w:pPr>
+        <w:ind w:left="4680" w:hanging="360"/>
+      </w:pPr>
+      <w:rPr>
+        <w:rFonts w:ascii="Wingdings" w:hAnsi="Wingdings" w:hint="default"/>
+      </w:rPr>
+    </w:lvl>
+    <w:lvl w:ilvl="6" w:tplc="04090001" w:tentative="1">
+      <w:start w:val="1"/>
+      <w:numFmt w:val="bullet"/>
+      <w:lvlText w:val=""/>
+      <w:lvlJc w:val="left"/>
+      <w:pPr>
+        <w:ind w:left="5400" w:hanging="360"/>
+      </w:pPr>
+      <w:rPr>
+        <w:rFonts w:ascii="Symbol" w:hAnsi="Symbol" w:hint="default"/>
+      </w:rPr>
+    </w:lvl>
+    <w:lvl w:ilvl="7" w:tplc="04090003" w:tentative="1">
+      <w:start w:val="1"/>
+      <w:numFmt w:val="bullet"/>
+      <w:lvlText w:val="o"/>
+      <w:lvlJc w:val="left"/>
+      <w:pPr>
+        <w:ind w:left="6120" w:hanging="360"/>
+      </w:pPr>
+      <w:rPr>
+        <w:rFonts w:ascii="Courier New" w:hAnsi="Courier New" w:cs="Courier New" w:hint="default"/>
+      </w:rPr>
+    </w:lvl>
+    <w:lvl w:ilvl="8" w:tplc="04090005" w:tentative="1">
+      <w:start w:val="1"/>
+      <w:numFmt w:val="bullet"/>
+      <w:lvlText w:val=""/>
+      <w:lvlJc w:val="left"/>
+      <w:pPr>
+        <w:ind w:left="6840" w:hanging="360"/>
+      </w:pPr>
+      <w:rPr>
+        <w:rFonts w:ascii="Wingdings" w:hAnsi="Wingdings" w:hint="default"/>
+      </w:rPr>
+    </w:lvl>
+  </w:abstractNum>
+  <w:abstractNum w:abstractNumId="22" w15:restartNumberingAfterBreak="0">
+    <w:nsid w:val="50F641B8"/>
+    <w:multiLevelType w:val="hybridMultilevel"/>
+    <w:tmpl w:val="C30299DA"/>
+    <w:lvl w:ilvl="0" w:tplc="0409000F">
+      <w:start w:val="1"/>
+      <w:numFmt w:val="decimal"/>
+      <w:lvlText w:val="%1."/>
+      <w:lvlJc w:val="left"/>
+      <w:pPr>
+        <w:ind w:left="720" w:hanging="360"/>
+      </w:pPr>
+      <w:rPr>
+        <w:rFonts w:hint="default"/>
+      </w:rPr>
+    </w:lvl>
+    <w:lvl w:ilvl="1" w:tplc="04090019" w:tentative="1">
+      <w:start w:val="1"/>
+      <w:numFmt w:val="lowerLetter"/>
+      <w:lvlText w:val="%2."/>
+      <w:lvlJc w:val="left"/>
+      <w:pPr>
+        <w:ind w:left="1440" w:hanging="360"/>
+      </w:pPr>
+    </w:lvl>
+    <w:lvl w:ilvl="2" w:tplc="0409001B" w:tentative="1">
+      <w:start w:val="1"/>
+      <w:numFmt w:val="lowerRoman"/>
+      <w:lvlText w:val="%3."/>
+      <w:lvlJc w:val="right"/>
+      <w:pPr>
+        <w:ind w:left="2160" w:hanging="180"/>
+      </w:pPr>
+    </w:lvl>
+    <w:lvl w:ilvl="3" w:tplc="0409000F" w:tentative="1">
+      <w:start w:val="1"/>
+      <w:numFmt w:val="decimal"/>
+      <w:lvlText w:val="%4."/>
+      <w:lvlJc w:val="left"/>
+      <w:pPr>
+        <w:ind w:left="2880" w:hanging="360"/>
+      </w:pPr>
+    </w:lvl>
+    <w:lvl w:ilvl="4" w:tplc="04090019" w:tentative="1">
+      <w:start w:val="1"/>
+      <w:numFmt w:val="lowerLetter"/>
+      <w:lvlText w:val="%5."/>
+      <w:lvlJc w:val="left"/>
+      <w:pPr>
+        <w:ind w:left="3600" w:hanging="360"/>
+      </w:pPr>
+    </w:lvl>
+    <w:lvl w:ilvl="5" w:tplc="0409001B" w:tentative="1">
+      <w:start w:val="1"/>
+      <w:numFmt w:val="lowerRoman"/>
+      <w:lvlText w:val="%6."/>
+      <w:lvlJc w:val="right"/>
+      <w:pPr>
+        <w:ind w:left="4320" w:hanging="180"/>
+      </w:pPr>
+    </w:lvl>
+    <w:lvl w:ilvl="6" w:tplc="0409000F" w:tentative="1">
+      <w:start w:val="1"/>
+      <w:numFmt w:val="decimal"/>
+      <w:lvlText w:val="%7."/>
+      <w:lvlJc w:val="left"/>
+      <w:pPr>
+        <w:ind w:left="5040" w:hanging="360"/>
+      </w:pPr>
+    </w:lvl>
+    <w:lvl w:ilvl="7" w:tplc="04090019" w:tentative="1">
+      <w:start w:val="1"/>
+      <w:numFmt w:val="lowerLetter"/>
+      <w:lvlText w:val="%8."/>
+      <w:lvlJc w:val="left"/>
+      <w:pPr>
+        <w:ind w:left="5760" w:hanging="360"/>
+      </w:pPr>
+    </w:lvl>
+    <w:lvl w:ilvl="8" w:tplc="0409001B" w:tentative="1">
+      <w:start w:val="1"/>
+      <w:numFmt w:val="lowerRoman"/>
+      <w:lvlText w:val="%9."/>
+      <w:lvlJc w:val="right"/>
+      <w:pPr>
+        <w:ind w:left="6480" w:hanging="180"/>
+      </w:pPr>
+    </w:lvl>
+  </w:abstractNum>
+  <w:abstractNum w:abstractNumId="23" w15:restartNumberingAfterBreak="0">
     <w:nsid w:val="55EE5120"/>
     <w:multiLevelType w:val="hybridMultilevel"/>
     <w:tmpl w:val="58F291B6"/>
@@ -9188,7 +10683,7 @@
       </w:rPr>
     </w:lvl>
   </w:abstractNum>
-  <w:abstractNum w:abstractNumId="20" w15:restartNumberingAfterBreak="0">
+  <w:abstractNum w:abstractNumId="24" w15:restartNumberingAfterBreak="0">
     <w:nsid w:val="56CA517B"/>
     <w:multiLevelType w:val="hybridMultilevel"/>
     <w:tmpl w:val="4F7E1F56"/>
@@ -9301,7 +10796,7 @@
       </w:rPr>
     </w:lvl>
   </w:abstractNum>
-  <w:abstractNum w:abstractNumId="21" w15:restartNumberingAfterBreak="0">
+  <w:abstractNum w:abstractNumId="25" w15:restartNumberingAfterBreak="0">
     <w:nsid w:val="57F2325F"/>
     <w:multiLevelType w:val="multilevel"/>
     <w:tmpl w:val="35C66452"/>
@@ -9414,7 +10909,7 @@
       </w:rPr>
     </w:lvl>
   </w:abstractNum>
-  <w:abstractNum w:abstractNumId="22" w15:restartNumberingAfterBreak="0">
+  <w:abstractNum w:abstractNumId="26" w15:restartNumberingAfterBreak="0">
     <w:nsid w:val="66B33784"/>
     <w:multiLevelType w:val="hybridMultilevel"/>
     <w:tmpl w:val="1B76F4DA"/>
@@ -9527,7 +11022,7 @@
       </w:rPr>
     </w:lvl>
   </w:abstractNum>
-  <w:abstractNum w:abstractNumId="23" w15:restartNumberingAfterBreak="0">
+  <w:abstractNum w:abstractNumId="27" w15:restartNumberingAfterBreak="0">
     <w:nsid w:val="736D6C1F"/>
     <w:multiLevelType w:val="multilevel"/>
     <w:tmpl w:val="0409001F"/>
@@ -9613,7 +11108,7 @@
       </w:pPr>
     </w:lvl>
   </w:abstractNum>
-  <w:abstractNum w:abstractNumId="24" w15:restartNumberingAfterBreak="0">
+  <w:abstractNum w:abstractNumId="28" w15:restartNumberingAfterBreak="0">
     <w:nsid w:val="7C77302C"/>
     <w:multiLevelType w:val="multilevel"/>
     <w:tmpl w:val="C0FE82C6"/>
@@ -9734,7 +11229,7 @@
       </w:rPr>
     </w:lvl>
   </w:abstractNum>
-  <w:abstractNum w:abstractNumId="25" w15:restartNumberingAfterBreak="0">
+  <w:abstractNum w:abstractNumId="29" w15:restartNumberingAfterBreak="0">
     <w:nsid w:val="7E636158"/>
     <w:multiLevelType w:val="hybridMultilevel"/>
     <w:tmpl w:val="7DACBCC2"/>
@@ -9848,82 +11343,94 @@
     </w:lvl>
   </w:abstractNum>
   <w:num w:numId="1" w16cid:durableId="356008695">
-    <w:abstractNumId w:val="12"/>
+    <w:abstractNumId w:val="14"/>
   </w:num>
   <w:num w:numId="2" w16cid:durableId="454833499">
-    <w:abstractNumId w:val="24"/>
+    <w:abstractNumId w:val="28"/>
   </w:num>
   <w:num w:numId="3" w16cid:durableId="407579028">
-    <w:abstractNumId w:val="14"/>
+    <w:abstractNumId w:val="16"/>
   </w:num>
   <w:num w:numId="4" w16cid:durableId="998997884">
-    <w:abstractNumId w:val="4"/>
+    <w:abstractNumId w:val="6"/>
   </w:num>
   <w:num w:numId="5" w16cid:durableId="536743259">
-    <w:abstractNumId w:val="25"/>
+    <w:abstractNumId w:val="29"/>
   </w:num>
   <w:num w:numId="6" w16cid:durableId="480585605">
-    <w:abstractNumId w:val="19"/>
+    <w:abstractNumId w:val="23"/>
   </w:num>
   <w:num w:numId="7" w16cid:durableId="1709185420">
-    <w:abstractNumId w:val="13"/>
+    <w:abstractNumId w:val="15"/>
   </w:num>
   <w:num w:numId="8" w16cid:durableId="457921573">
-    <w:abstractNumId w:val="16"/>
+    <w:abstractNumId w:val="18"/>
   </w:num>
   <w:num w:numId="9" w16cid:durableId="26494285">
-    <w:abstractNumId w:val="9"/>
+    <w:abstractNumId w:val="11"/>
   </w:num>
   <w:num w:numId="10" w16cid:durableId="359624971">
-    <w:abstractNumId w:val="8"/>
+    <w:abstractNumId w:val="10"/>
   </w:num>
   <w:num w:numId="11" w16cid:durableId="366754662">
-    <w:abstractNumId w:val="22"/>
+    <w:abstractNumId w:val="26"/>
   </w:num>
   <w:num w:numId="12" w16cid:durableId="1223448597">
     <w:abstractNumId w:val="2"/>
   </w:num>
   <w:num w:numId="13" w16cid:durableId="869338182">
-    <w:abstractNumId w:val="15"/>
+    <w:abstractNumId w:val="17"/>
   </w:num>
   <w:num w:numId="14" w16cid:durableId="27032515">
     <w:abstractNumId w:val="1"/>
   </w:num>
   <w:num w:numId="15" w16cid:durableId="813564631">
-    <w:abstractNumId w:val="17"/>
+    <w:abstractNumId w:val="19"/>
   </w:num>
   <w:num w:numId="16" w16cid:durableId="1902404471">
-    <w:abstractNumId w:val="11"/>
+    <w:abstractNumId w:val="13"/>
   </w:num>
   <w:num w:numId="17" w16cid:durableId="1260330451">
-    <w:abstractNumId w:val="20"/>
+    <w:abstractNumId w:val="24"/>
   </w:num>
   <w:num w:numId="18" w16cid:durableId="2133282843">
-    <w:abstractNumId w:val="18"/>
+    <w:abstractNumId w:val="20"/>
   </w:num>
   <w:num w:numId="19" w16cid:durableId="361445183">
     <w:abstractNumId w:val="3"/>
   </w:num>
   <w:num w:numId="20" w16cid:durableId="1268467888">
-    <w:abstractNumId w:val="5"/>
+    <w:abstractNumId w:val="7"/>
   </w:num>
   <w:num w:numId="21" w16cid:durableId="724060374">
-    <w:abstractNumId w:val="23"/>
+    <w:abstractNumId w:val="27"/>
   </w:num>
   <w:num w:numId="22" w16cid:durableId="57284036">
-    <w:abstractNumId w:val="7"/>
+    <w:abstractNumId w:val="9"/>
   </w:num>
   <w:num w:numId="23" w16cid:durableId="892692738">
-    <w:abstractNumId w:val="10"/>
+    <w:abstractNumId w:val="12"/>
   </w:num>
   <w:num w:numId="24" w16cid:durableId="203713709">
-    <w:abstractNumId w:val="21"/>
+    <w:abstractNumId w:val="25"/>
   </w:num>
   <w:num w:numId="25" w16cid:durableId="947614675">
-    <w:abstractNumId w:val="6"/>
+    <w:abstractNumId w:val="8"/>
   </w:num>
   <w:num w:numId="26" w16cid:durableId="570117438">
     <w:abstractNumId w:val="0"/>
+  </w:num>
+  <w:num w:numId="27" w16cid:durableId="309870184">
+    <w:abstractNumId w:val="22"/>
+  </w:num>
+  <w:num w:numId="28" w16cid:durableId="1098873260">
+    <w:abstractNumId w:val="5"/>
+  </w:num>
+  <w:num w:numId="29" w16cid:durableId="1882159641">
+    <w:abstractNumId w:val="4"/>
+  </w:num>
+  <w:num w:numId="30" w16cid:durableId="1786651968">
+    <w:abstractNumId w:val="21"/>
   </w:num>
 </w:numbering>
 </file>
@@ -10364,7 +11871,6 @@
   <w:style w:type="character" w:default="1" w:styleId="DefaultParagraphFont">
     <w:name w:val="Default Paragraph Font"/>
     <w:uiPriority w:val="1"/>
-    <w:semiHidden/>
     <w:unhideWhenUsed/>
   </w:style>
   <w:style w:type="table" w:default="1" w:styleId="TableNormal">

--- a/Word/BTL.docx
+++ b/Word/BTL.docx
@@ -629,7 +629,23 @@
           <w:szCs w:val="40"/>
           <w:lang w:val="vi-VN"/>
         </w:rPr>
-        <w:t>THIẾT KẾ VÀ PHÁT TRIỂN TRÒ CHƠI “SPACE SHOOTER”</w:t>
+        <w:t>THIẾT KẾ VÀ PHÁT TRIỂN TRÒ CHƠI “S</w:t>
+      </w:r>
+      <w:r>
+        <w:rPr>
+          <w:sz w:val="40"/>
+          <w:szCs w:val="40"/>
+          <w:lang w:val="vi-VN"/>
+        </w:rPr>
+        <w:t>HOOT ‘EM UP</w:t>
+      </w:r>
+      <w:r>
+        <w:rPr>
+          <w:sz w:val="40"/>
+          <w:szCs w:val="40"/>
+          <w:lang w:val="vi-VN"/>
+        </w:rPr>
+        <w:t>”</w:t>
       </w:r>
     </w:p>
     <w:p>
@@ -1922,7 +1938,7 @@
           <w:szCs w:val="26"/>
           <w:shd w:val="clear" w:color="auto" w:fill="FFFFFF"/>
         </w:rPr>
-        <w:t xml:space="preserve">"Trong một thế giới tương lai huyền bí, </w:t>
+        <w:t>"</w:t>
       </w:r>
       <w:r>
         <w:rPr>
@@ -1930,7 +1946,7 @@
           <w:szCs w:val="26"/>
           <w:shd w:val="clear" w:color="auto" w:fill="FFFFFF"/>
         </w:rPr>
-        <w:t xml:space="preserve">máy bay </w:t>
+        <w:t>Trong một thế giới chiến tranh hỗn loạn, máy bay chiến đấu chống lại kẻ thù xâm lược từ các quốc gia khác để bảo vệ nền độc lập dân tộc</w:t>
       </w:r>
       <w:r>
         <w:rPr>
@@ -1938,7 +1954,7 @@
           <w:szCs w:val="26"/>
           <w:shd w:val="clear" w:color="auto" w:fill="FFFFFF"/>
         </w:rPr>
-        <w:t>khám phá các hành tinh xa xôi và chiến đấu chống lại các thế lực xấu xa đe dọa sự tự do của vũ trụ."</w:t>
+        <w:t>."</w:t>
       </w:r>
     </w:p>
     <w:p>
@@ -1956,16 +1972,15 @@
       </w:pPr>
       <w:r>
         <w:rPr>
-          <w:noProof/>
           <w:sz w:val="26"/>
           <w:szCs w:val="26"/>
           <w:shd w:val="clear" w:color="auto" w:fill="FFFFFF"/>
         </w:rPr>
         <w:drawing>
-          <wp:inline distT="0" distB="0" distL="0" distR="0" wp14:anchorId="3F047B08" wp14:editId="64932B9D">
-            <wp:extent cx="5943600" cy="3829050"/>
+          <wp:inline distT="0" distB="0" distL="0" distR="0" wp14:anchorId="5C41B9B6" wp14:editId="0D4E3682">
+            <wp:extent cx="5943600" cy="2807970"/>
             <wp:effectExtent l="0" t="0" r="0" b="0"/>
-            <wp:docPr id="1145341247" name="Picture 1" descr="A screenshot of a video game&#10;&#10;Description automatically generated"/>
+            <wp:docPr id="149581171" name="Picture 1"/>
             <wp:cNvGraphicFramePr>
               <a:graphicFrameLocks xmlns:a="http://schemas.openxmlformats.org/drawingml/2006/main" noChangeAspect="1"/>
             </wp:cNvGraphicFramePr>
@@ -1973,7 +1988,7 @@
               <a:graphicData uri="http://schemas.openxmlformats.org/drawingml/2006/picture">
                 <pic:pic xmlns:pic="http://schemas.openxmlformats.org/drawingml/2006/picture">
                   <pic:nvPicPr>
-                    <pic:cNvPr id="1145341247" name="Picture 1" descr="A screenshot of a video game&#10;&#10;Description automatically generated"/>
+                    <pic:cNvPr id="149581171" name=""/>
                     <pic:cNvPicPr/>
                   </pic:nvPicPr>
                   <pic:blipFill>
@@ -1985,7 +2000,7 @@
                   <pic:spPr>
                     <a:xfrm>
                       <a:off x="0" y="0"/>
-                      <a:ext cx="5943600" cy="3829050"/>
+                      <a:ext cx="5943600" cy="2807970"/>
                     </a:xfrm>
                     <a:prstGeom prst="rect">
                       <a:avLst/>
@@ -2298,7 +2313,21 @@
           <w:sz w:val="26"/>
           <w:szCs w:val="26"/>
         </w:rPr>
-        <w:t>Space shooter: mang đến trải nghiệm chơi game dễ tiếp cận nhưng thách thức phù hợp cho cả những người chơi bình thường lẫn chuyên nghiệp.</w:t>
+        <w:t>S</w:t>
+      </w:r>
+      <w:r>
+        <w:rPr>
+          <w:sz w:val="26"/>
+          <w:szCs w:val="26"/>
+        </w:rPr>
+        <w:t>hoot ‘em up</w:t>
+      </w:r>
+      <w:r>
+        <w:rPr>
+          <w:sz w:val="26"/>
+          <w:szCs w:val="26"/>
+        </w:rPr>
+        <w:t>: mang đến trải nghiệm chơi game dễ tiếp cận nhưng thách thức phù hợp cho cả những người chơi bình thường lẫn chuyên nghiệp.</w:t>
       </w:r>
     </w:p>
     <w:p>
@@ -2396,7 +2425,84 @@
           <w:sz w:val="26"/>
           <w:szCs w:val="26"/>
         </w:rPr>
-        <w:t>Phong cách nghệ thuật độc đáo: "Space shooter" sở hữu một phong cách nghệ thuật độc đáo kết hợp giữa không gian vũ trụ với những phi cơ vũ trụ được thiết kế tỉ mỉ.</w:t>
+        <w:t>Phong cách nghệ thuật độc đáo: "</w:t>
+      </w:r>
+      <w:r>
+        <w:rPr>
+          <w:sz w:val="26"/>
+          <w:szCs w:val="26"/>
+        </w:rPr>
+        <w:t xml:space="preserve"> </w:t>
+      </w:r>
+      <w:r>
+        <w:rPr>
+          <w:sz w:val="26"/>
+          <w:szCs w:val="26"/>
+        </w:rPr>
+        <w:t>S</w:t>
+      </w:r>
+      <w:r>
+        <w:rPr>
+          <w:sz w:val="26"/>
+          <w:szCs w:val="26"/>
+        </w:rPr>
+        <w:t>hoot ‘em up</w:t>
+      </w:r>
+      <w:r>
+        <w:rPr>
+          <w:sz w:val="26"/>
+          <w:szCs w:val="26"/>
+        </w:rPr>
+        <w:t xml:space="preserve"> </w:t>
+      </w:r>
+      <w:r>
+        <w:rPr>
+          <w:sz w:val="26"/>
+          <w:szCs w:val="26"/>
+        </w:rPr>
+        <w:t xml:space="preserve">" sở hữu một phong cách nghệ thuật độc đáo kết hợp giữa không gian </w:t>
+      </w:r>
+      <w:r>
+        <w:rPr>
+          <w:sz w:val="26"/>
+          <w:szCs w:val="26"/>
+        </w:rPr>
+        <w:t xml:space="preserve">chiến đấu </w:t>
+      </w:r>
+      <w:r>
+        <w:rPr>
+          <w:sz w:val="26"/>
+          <w:szCs w:val="26"/>
+        </w:rPr>
+        <w:t>v</w:t>
+      </w:r>
+      <w:r>
+        <w:rPr>
+          <w:sz w:val="26"/>
+          <w:szCs w:val="26"/>
+        </w:rPr>
+        <w:t>à</w:t>
+      </w:r>
+      <w:r>
+        <w:rPr>
+          <w:sz w:val="26"/>
+          <w:szCs w:val="26"/>
+        </w:rPr>
+        <w:t xml:space="preserve"> những</w:t>
+      </w:r>
+      <w:r>
+        <w:rPr>
+          <w:sz w:val="26"/>
+          <w:szCs w:val="26"/>
+        </w:rPr>
+        <w:t xml:space="preserve"> phi cơ</w:t>
+      </w:r>
+      <w:r>
+        <w:rPr>
+          <w:sz w:val="26"/>
+          <w:szCs w:val="26"/>
+        </w:rPr>
+        <w:t xml:space="preserve"> được thiết kế tỉ mỉ.</w:t>
       </w:r>
     </w:p>
     <w:p>
@@ -2525,7 +2631,49 @@
           <w:sz w:val="26"/>
           <w:szCs w:val="26"/>
         </w:rPr>
-        <w:t>Lấy cảm hứng từ các trò chơi bắn súng không gian kinh điển như "Galaga" và "R-Type", " Space shooter " là sự kính trọng đối với nguồn gốc của thể loại.</w:t>
+        <w:t xml:space="preserve">Lấy cảm hứng từ các trò chơi </w:t>
+      </w:r>
+      <w:r>
+        <w:rPr>
+          <w:sz w:val="26"/>
+          <w:szCs w:val="26"/>
+        </w:rPr>
+        <w:t>di chuyển và bắn máy bay</w:t>
+      </w:r>
+      <w:r>
+        <w:rPr>
+          <w:sz w:val="26"/>
+          <w:szCs w:val="26"/>
+        </w:rPr>
+        <w:t xml:space="preserve"> kinh điển như "Galaga" và "</w:t>
+      </w:r>
+      <w:r>
+        <w:rPr>
+          <w:sz w:val="26"/>
+          <w:szCs w:val="26"/>
+        </w:rPr>
+        <w:t>Space Invaders</w:t>
+      </w:r>
+      <w:r>
+        <w:rPr>
+          <w:sz w:val="26"/>
+          <w:szCs w:val="26"/>
+        </w:rPr>
+        <w:t>", "</w:t>
+      </w:r>
+      <w:r>
+        <w:rPr>
+          <w:sz w:val="26"/>
+          <w:szCs w:val="26"/>
+        </w:rPr>
+        <w:t>Shoot ‘em up</w:t>
+      </w:r>
+      <w:r>
+        <w:rPr>
+          <w:sz w:val="26"/>
+          <w:szCs w:val="26"/>
+        </w:rPr>
+        <w:t>" là sự kính trọng đối với nguồn gốc của thể loại.</w:t>
       </w:r>
     </w:p>
     <w:p>
@@ -2601,7 +2749,35 @@
           <w:sz w:val="26"/>
           <w:szCs w:val="26"/>
         </w:rPr>
-        <w:t>"Space shooter" phân biệt bản thân thông qua phong cách nghệ thuật độc đáo, thiết kế cấp độ động và power-ups sáng tạo, mang lại trải nghiệm mới mẻ cho người chơi trong thể loại.</w:t>
+        <w:t>"</w:t>
+      </w:r>
+      <w:r>
+        <w:rPr>
+          <w:sz w:val="26"/>
+          <w:szCs w:val="26"/>
+        </w:rPr>
+        <w:t xml:space="preserve"> </w:t>
+      </w:r>
+      <w:r>
+        <w:rPr>
+          <w:sz w:val="26"/>
+          <w:szCs w:val="26"/>
+        </w:rPr>
+        <w:t>Shoot ‘em up</w:t>
+      </w:r>
+      <w:r>
+        <w:rPr>
+          <w:sz w:val="26"/>
+          <w:szCs w:val="26"/>
+        </w:rPr>
+        <w:t xml:space="preserve"> </w:t>
+      </w:r>
+      <w:r>
+        <w:rPr>
+          <w:sz w:val="26"/>
+          <w:szCs w:val="26"/>
+        </w:rPr>
+        <w:t>" phân biệt bản thân thông qua phong cách nghệ thuật độc đáo, thiết kế cấp độ động và power-ups sáng tạo, mang lại trải nghiệm mới mẻ cho người chơi trong thể loại.</w:t>
       </w:r>
     </w:p>
     <w:p>
@@ -2679,21 +2855,28 @@
           <w:sz w:val="26"/>
           <w:szCs w:val="26"/>
         </w:rPr>
-        <w:t>"Space shoote</w:t>
-      </w:r>
-      <w:r>
-        <w:rPr>
-          <w:sz w:val="26"/>
-          <w:szCs w:val="26"/>
-        </w:rPr>
-        <w:t>r</w:t>
-      </w:r>
-      <w:r>
-        <w:rPr>
-          <w:sz w:val="26"/>
-          <w:szCs w:val="26"/>
-        </w:rPr>
-        <w:t>" thuộc thể loại bắn súng nhanh, chủ yếu trong không gian (shoot'em up).</w:t>
+        <w:t>"</w:t>
+      </w:r>
+      <w:r>
+        <w:rPr>
+          <w:sz w:val="26"/>
+          <w:szCs w:val="26"/>
+        </w:rPr>
+        <w:t>Shoot ‘em up</w:t>
+      </w:r>
+      <w:r>
+        <w:rPr>
+          <w:sz w:val="26"/>
+          <w:szCs w:val="26"/>
+        </w:rPr>
+        <w:t>" thuộc thể loại bắn súng nhanh</w:t>
+      </w:r>
+      <w:r>
+        <w:rPr>
+          <w:sz w:val="26"/>
+          <w:szCs w:val="26"/>
+        </w:rPr>
+        <w:t>.</w:t>
       </w:r>
     </w:p>
     <w:p>
@@ -2866,7 +3049,21 @@
           <w:sz w:val="26"/>
           <w:szCs w:val="26"/>
         </w:rPr>
-        <w:t>Người chơi điều khiển chiếc tàu vượt qua môi trường không gian được tạo tự động.</w:t>
+        <w:t xml:space="preserve">Người chơi điều khiển chiếc tàu vượt qua môi trường </w:t>
+      </w:r>
+      <w:r>
+        <w:rPr>
+          <w:sz w:val="26"/>
+          <w:szCs w:val="26"/>
+        </w:rPr>
+        <w:t>chiến đấu</w:t>
+      </w:r>
+      <w:r>
+        <w:rPr>
+          <w:sz w:val="26"/>
+          <w:szCs w:val="26"/>
+        </w:rPr>
+        <w:t xml:space="preserve"> được tạo tự động.</w:t>
       </w:r>
     </w:p>
     <w:p>
@@ -3097,21 +3294,49 @@
           <w:sz w:val="26"/>
           <w:szCs w:val="26"/>
         </w:rPr>
-        <w:t>"Space shoote</w:t>
-      </w:r>
-      <w:r>
-        <w:rPr>
-          <w:sz w:val="26"/>
-          <w:szCs w:val="26"/>
-        </w:rPr>
-        <w:t>r</w:t>
-      </w:r>
-      <w:r>
-        <w:rPr>
-          <w:sz w:val="26"/>
-          <w:szCs w:val="26"/>
-        </w:rPr>
-        <w:t>" theo đuổi một câu chuyện tuyến tính, đưa người chơi vào một hành trình không gian thú vị chống lại đợt tấn công của người ngoài hành tinh.</w:t>
+        <w:t>"</w:t>
+      </w:r>
+      <w:r>
+        <w:rPr>
+          <w:sz w:val="26"/>
+          <w:szCs w:val="26"/>
+        </w:rPr>
+        <w:t>Shoot ‘em up</w:t>
+      </w:r>
+      <w:r>
+        <w:rPr>
+          <w:sz w:val="26"/>
+          <w:szCs w:val="26"/>
+        </w:rPr>
+        <w:t xml:space="preserve"> </w:t>
+      </w:r>
+      <w:r>
+        <w:rPr>
+          <w:sz w:val="26"/>
+          <w:szCs w:val="26"/>
+        </w:rPr>
+        <w:t>" theo đuổi một câu chuyện tuyến tính, đưa người chơi vào một hành trình thú vị chống lại đợt tấn công của</w:t>
+      </w:r>
+      <w:r>
+        <w:rPr>
+          <w:sz w:val="26"/>
+          <w:szCs w:val="26"/>
+        </w:rPr>
+        <w:t xml:space="preserve"> </w:t>
+      </w:r>
+      <w:r>
+        <w:rPr>
+          <w:sz w:val="26"/>
+          <w:szCs w:val="26"/>
+        </w:rPr>
+        <w:t>kẻ thù xâm lược</w:t>
+      </w:r>
+      <w:r>
+        <w:rPr>
+          <w:sz w:val="26"/>
+          <w:szCs w:val="26"/>
+        </w:rPr>
+        <w:t>.</w:t>
       </w:r>
     </w:p>
     <w:p>
@@ -3136,7 +3361,21 @@
           <w:sz w:val="26"/>
           <w:szCs w:val="26"/>
         </w:rPr>
-        <w:t>Câu chuyện truyền đạt những ý tưởng về sức mạnh kiên cường, lòng dũng cảm, và quyết tâm cứu vớt dải ngân hà khỏi sự đe dọa sắp xảy ra.</w:t>
+        <w:t xml:space="preserve">Câu chuyện truyền đạt những ý tưởng về sức mạnh kiên cường, lòng dũng cảm, và quyết tâm </w:t>
+      </w:r>
+      <w:r>
+        <w:rPr>
+          <w:sz w:val="26"/>
+          <w:szCs w:val="26"/>
+        </w:rPr>
+        <w:t xml:space="preserve">giải cứu đất nước </w:t>
+      </w:r>
+      <w:r>
+        <w:rPr>
+          <w:sz w:val="26"/>
+          <w:szCs w:val="26"/>
+        </w:rPr>
+        <w:t>khỏi sự đe dọa sắp xảy ra.</w:t>
       </w:r>
     </w:p>
     <w:p>
@@ -3175,155 +3414,16 @@
           <w:sz w:val="26"/>
           <w:szCs w:val="26"/>
         </w:rPr>
-        <w:t>7. Kinh Tế Trong Trò Chơi</w:t>
-      </w:r>
-    </w:p>
-    <w:p>
-      <w:pPr>
-        <w:ind w:firstLine="720"/>
-        <w:jc w:val="both"/>
-        <w:rPr>
-          <w:sz w:val="26"/>
-          <w:szCs w:val="26"/>
-        </w:rPr>
-      </w:pPr>
-      <w:r>
-        <w:rPr>
-          <w:sz w:val="26"/>
-          <w:szCs w:val="26"/>
-        </w:rPr>
-        <w:t xml:space="preserve"> </w:t>
-      </w:r>
-      <w:r>
-        <w:rPr>
-          <w:sz w:val="26"/>
-          <w:szCs w:val="26"/>
-        </w:rPr>
-        <w:t>Cấu Trúc Kinh Tế:</w:t>
-      </w:r>
-    </w:p>
-    <w:p>
-      <w:pPr>
-        <w:jc w:val="both"/>
-        <w:rPr>
-          <w:sz w:val="26"/>
-          <w:szCs w:val="26"/>
-        </w:rPr>
-      </w:pPr>
-    </w:p>
-    <w:p>
-      <w:pPr>
-        <w:pStyle w:val="ListParagraph"/>
-        <w:widowControl/>
-        <w:numPr>
-          <w:ilvl w:val="0"/>
-          <w:numId w:val="17"/>
-        </w:numPr>
-        <w:autoSpaceDE/>
-        <w:autoSpaceDN/>
-        <w:spacing w:after="160" w:line="259" w:lineRule="auto"/>
-        <w:jc w:val="both"/>
-        <w:rPr>
-          <w:sz w:val="26"/>
-          <w:szCs w:val="26"/>
-        </w:rPr>
-      </w:pPr>
-      <w:r>
-        <w:rPr>
-          <w:sz w:val="26"/>
-          <w:szCs w:val="26"/>
-        </w:rPr>
-        <w:t>Trò chơi có một loại tiền tệ trong game được kiếm được thông qua việc tiêu diệt kẻ địch</w:t>
-      </w:r>
-    </w:p>
-    <w:p>
-      <w:pPr>
-        <w:pStyle w:val="ListParagraph"/>
-        <w:widowControl/>
-        <w:numPr>
-          <w:ilvl w:val="0"/>
-          <w:numId w:val="17"/>
-        </w:numPr>
-        <w:autoSpaceDE/>
-        <w:autoSpaceDN/>
-        <w:spacing w:after="160" w:line="259" w:lineRule="auto"/>
-        <w:jc w:val="both"/>
-        <w:rPr>
-          <w:sz w:val="26"/>
-          <w:szCs w:val="26"/>
-        </w:rPr>
-      </w:pPr>
-      <w:r>
-        <w:rPr>
-          <w:sz w:val="26"/>
-          <w:szCs w:val="26"/>
-        </w:rPr>
-        <w:t>Độ khó của kẻ địch ảnh hưởng đến số tiền tệ kiếm được.</w:t>
-      </w:r>
-    </w:p>
-    <w:p>
-      <w:pPr>
-        <w:pStyle w:val="ListParagraph"/>
-        <w:widowControl/>
-        <w:numPr>
-          <w:ilvl w:val="0"/>
-          <w:numId w:val="17"/>
-        </w:numPr>
-        <w:autoSpaceDE/>
-        <w:autoSpaceDN/>
-        <w:spacing w:after="160" w:line="259" w:lineRule="auto"/>
-        <w:jc w:val="both"/>
-        <w:rPr>
-          <w:sz w:val="26"/>
-          <w:szCs w:val="26"/>
-        </w:rPr>
-      </w:pPr>
-      <w:r>
-        <w:rPr>
-          <w:sz w:val="26"/>
-          <w:szCs w:val="26"/>
-        </w:rPr>
-        <w:lastRenderedPageBreak/>
-        <w:t>Các giao dịch mua trong ứng dụng cung cấp cập nhật ngoại hình và power-up, duy trì một phương thức kiếm tiền cân đối và công bằng.</w:t>
-      </w:r>
-    </w:p>
-    <w:p>
-      <w:pPr>
-        <w:ind w:firstLine="720"/>
-        <w:jc w:val="both"/>
-        <w:rPr>
-          <w:b/>
-          <w:bCs/>
-          <w:sz w:val="26"/>
-          <w:szCs w:val="26"/>
-        </w:rPr>
-      </w:pPr>
-      <w:r>
-        <w:rPr>
-          <w:b/>
-          <w:bCs/>
-          <w:sz w:val="26"/>
-          <w:szCs w:val="26"/>
-        </w:rPr>
-        <w:t>3</w:t>
-      </w:r>
-      <w:r>
-        <w:rPr>
-          <w:b/>
-          <w:bCs/>
-          <w:sz w:val="26"/>
-          <w:szCs w:val="26"/>
-        </w:rPr>
-        <w:t>.</w:t>
-      </w:r>
-      <w:r>
-        <w:rPr>
-          <w:b/>
-          <w:bCs/>
-          <w:sz w:val="26"/>
-          <w:szCs w:val="26"/>
-        </w:rPr>
-        <w:t>8. Nghệ Thuật và Âm Thanh</w:t>
+        <w:t>7</w:t>
+      </w:r>
+      <w:r>
+        <w:rPr>
+          <w:b/>
+          <w:bCs/>
+          <w:sz w:val="26"/>
+          <w:szCs w:val="26"/>
+        </w:rPr>
+        <w:t>. Nghệ Thuật và Âm Thanh</w:t>
       </w:r>
     </w:p>
     <w:p>
@@ -3382,21 +3482,35 @@
           <w:sz w:val="26"/>
           <w:szCs w:val="26"/>
         </w:rPr>
-        <w:t>Phong cách Hình Ảnh: Sự kết hợp giữa màu sắc ne</w:t>
-      </w:r>
-      <w:r>
-        <w:rPr>
-          <w:sz w:val="26"/>
-          <w:szCs w:val="26"/>
-        </w:rPr>
-        <w:t>-</w:t>
-      </w:r>
-      <w:r>
-        <w:rPr>
-          <w:sz w:val="26"/>
-          <w:szCs w:val="26"/>
-        </w:rPr>
-        <w:t>on rực rỡ, thiết kế chi tiết của tàu vũ trụ và môi trường không gian động đậy.</w:t>
+        <w:t xml:space="preserve">Phong cách Hình Ảnh: Sự kết hợp giữa màu sắc rực rỡ, thiết kế chi tiết của </w:t>
+      </w:r>
+      <w:r>
+        <w:rPr>
+          <w:sz w:val="26"/>
+          <w:szCs w:val="26"/>
+        </w:rPr>
+        <w:t>máy bay chiến đấu</w:t>
+      </w:r>
+      <w:r>
+        <w:rPr>
+          <w:sz w:val="26"/>
+          <w:szCs w:val="26"/>
+        </w:rPr>
+        <w:t xml:space="preserve"> và môi trường </w:t>
+      </w:r>
+      <w:r>
+        <w:rPr>
+          <w:sz w:val="26"/>
+          <w:szCs w:val="26"/>
+        </w:rPr>
+        <w:t>chiến đấu đầy khốc liệt cũng như hiệu ứng cháy nổ hấp dẫn</w:t>
+      </w:r>
+      <w:r>
+        <w:rPr>
+          <w:sz w:val="26"/>
+          <w:szCs w:val="26"/>
+        </w:rPr>
+        <w:t>.</w:t>
       </w:r>
     </w:p>
     <w:p>
@@ -3440,6 +3554,7 @@
           <w:sz w:val="26"/>
           <w:szCs w:val="26"/>
         </w:rPr>
+        <w:lastRenderedPageBreak/>
         <w:t>3</w:t>
       </w:r>
       <w:r>
@@ -3458,7 +3573,16 @@
           <w:sz w:val="26"/>
           <w:szCs w:val="26"/>
         </w:rPr>
-        <w:t>9. Marketing</w:t>
+        <w:t>8</w:t>
+      </w:r>
+      <w:r>
+        <w:rPr>
+          <w:b/>
+          <w:bCs/>
+          <w:sz w:val="26"/>
+          <w:szCs w:val="26"/>
+        </w:rPr>
+        <w:t>. Marketing</w:t>
       </w:r>
     </w:p>
     <w:p>
@@ -3650,7 +3774,21 @@
           <w:sz w:val="26"/>
           <w:szCs w:val="26"/>
         </w:rPr>
-        <w:t>"Space shooter" hướng đến việc mang đến trải nghiệm bắn súng không gian đầy hứng khởi, tôn vinh những truyền thống kinh điển và đồng thời giới thiệu những yếu tố sáng tạo để thu hút đối tượng chơi game hiện đại.</w:t>
+        <w:t>"</w:t>
+      </w:r>
+      <w:r>
+        <w:rPr>
+          <w:sz w:val="26"/>
+          <w:szCs w:val="26"/>
+        </w:rPr>
+        <w:t>Shoot ‘em up</w:t>
+      </w:r>
+      <w:r>
+        <w:rPr>
+          <w:sz w:val="26"/>
+          <w:szCs w:val="26"/>
+        </w:rPr>
+        <w:t>" hướng đến việc mang đến trải nghiệm bắn súng đầy hứng khởi, tôn vinh những truyền thống kinh điển và đồng thời giới thiệu những yếu tố sáng tạo để thu hút đối tượng chơi game hiện đại.</w:t>
       </w:r>
     </w:p>
     <w:p>
@@ -3916,7 +4054,31 @@
           <w:sz w:val="26"/>
           <w:szCs w:val="26"/>
         </w:rPr>
-        <w:t>Game 2d lấy bối cảnh trong một thế giới trong tương lai, nơi mà người ngoài hành tinh đang có ý định xâm chiếm cả dải ngân hà.</w:t>
+        <w:t xml:space="preserve">Game 2d lấy bối cảnh trong một thế giới trong </w:t>
+      </w:r>
+      <w:r>
+        <w:rPr>
+          <w:iCs/>
+          <w:sz w:val="26"/>
+          <w:szCs w:val="26"/>
+        </w:rPr>
+        <w:t>quá khư</w:t>
+      </w:r>
+      <w:r>
+        <w:rPr>
+          <w:iCs/>
+          <w:sz w:val="26"/>
+          <w:szCs w:val="26"/>
+        </w:rPr>
+        <w:t xml:space="preserve">, </w:t>
+      </w:r>
+      <w:r>
+        <w:rPr>
+          <w:iCs/>
+          <w:sz w:val="26"/>
+          <w:szCs w:val="26"/>
+        </w:rPr>
+        <w:t>thời kỳ mà các cuộc chiến tranh chiến đấu tranh giành lãnh thổ xảy ra thường xuyên.</w:t>
       </w:r>
     </w:p>
     <w:p>
@@ -3947,7 +4109,23 @@
           <w:sz w:val="26"/>
           <w:szCs w:val="26"/>
         </w:rPr>
-        <w:t xml:space="preserve"> và né tránh đường đạn của kẻ thù. Nếu bị dính quá 3 phát đạn thì máy bay sẽ bị hỏng và người chơi sẽ thua cuộc.</w:t>
+        <w:t xml:space="preserve"> và né tránh đường đạn của kẻ thù. Nếu bị dính quá</w:t>
+      </w:r>
+      <w:r>
+        <w:rPr>
+          <w:iCs/>
+          <w:sz w:val="26"/>
+          <w:szCs w:val="26"/>
+        </w:rPr>
+        <w:t xml:space="preserve"> nhiều</w:t>
+      </w:r>
+      <w:r>
+        <w:rPr>
+          <w:iCs/>
+          <w:sz w:val="26"/>
+          <w:szCs w:val="26"/>
+        </w:rPr>
+        <w:t xml:space="preserve"> phát đạn thì máy bay sẽ bị hỏng và người chơi sẽ thua cuộc.</w:t>
       </w:r>
     </w:p>
     <w:p>
@@ -3978,15 +4156,39 @@
           <w:sz w:val="26"/>
           <w:szCs w:val="26"/>
         </w:rPr>
-        <w:t>Có thể nâng cấp vũ khí bằng cách nhặt các item trên đường. Có</w:t>
-      </w:r>
-      <w:r>
-        <w:rPr>
-          <w:iCs/>
-          <w:sz w:val="26"/>
-          <w:szCs w:val="26"/>
-        </w:rPr>
-        <w:t xml:space="preserve"> thể nâng cấp lên bắn 3 tia, tạo khiên cho máy bay hoặc tăng tốc độ di chuyển của máy bay.</w:t>
+        <w:t>Có thể</w:t>
+      </w:r>
+      <w:r>
+        <w:rPr>
+          <w:iCs/>
+          <w:sz w:val="26"/>
+          <w:szCs w:val="26"/>
+        </w:rPr>
+        <w:t xml:space="preserve"> sửa chữa và nạp nhiên liệu cho máy bay</w:t>
+      </w:r>
+      <w:r>
+        <w:rPr>
+          <w:iCs/>
+          <w:sz w:val="26"/>
+          <w:szCs w:val="26"/>
+        </w:rPr>
+        <w:t xml:space="preserve"> bằng cách nhặt các item trên đường</w:t>
+      </w:r>
+      <w:r>
+        <w:rPr>
+          <w:iCs/>
+          <w:sz w:val="26"/>
+          <w:szCs w:val="26"/>
+        </w:rPr>
+        <w:t xml:space="preserve"> di chuyển</w:t>
+      </w:r>
+      <w:r>
+        <w:rPr>
+          <w:iCs/>
+          <w:sz w:val="26"/>
+          <w:szCs w:val="26"/>
+        </w:rPr>
+        <w:t>.</w:t>
       </w:r>
     </w:p>
     <w:p>
@@ -4009,7 +4211,39 @@
           <w:sz w:val="26"/>
           <w:szCs w:val="26"/>
         </w:rPr>
-        <w:t>Địch ngày càng nhiều nên người chơi sẽ phải tập trung để bắn được kẻ thù, nếu không thì sẽ mất 1 mạng và nếu quá 3 lần thì sẽ thua game.</w:t>
+        <w:t>Địch ngày càng nhiều nên người chơi sẽ phải tập trung để bắn được kẻ thù, nếu không thì sẽ mấ</w:t>
+      </w:r>
+      <w:r>
+        <w:rPr>
+          <w:iCs/>
+          <w:sz w:val="26"/>
+          <w:szCs w:val="26"/>
+        </w:rPr>
+        <w:t>t máu</w:t>
+      </w:r>
+      <w:r>
+        <w:rPr>
+          <w:iCs/>
+          <w:sz w:val="26"/>
+          <w:szCs w:val="26"/>
+        </w:rPr>
+        <w:t xml:space="preserve"> và nếu quá </w:t>
+      </w:r>
+      <w:r>
+        <w:rPr>
+          <w:iCs/>
+          <w:sz w:val="26"/>
+          <w:szCs w:val="26"/>
+        </w:rPr>
+        <w:t>nhiều</w:t>
+      </w:r>
+      <w:r>
+        <w:rPr>
+          <w:iCs/>
+          <w:sz w:val="26"/>
+          <w:szCs w:val="26"/>
+        </w:rPr>
+        <w:t xml:space="preserve"> lần thì sẽ thua game.</w:t>
       </w:r>
     </w:p>
     <w:p>
@@ -4190,7 +4424,39 @@
           <w:sz w:val="26"/>
           <w:szCs w:val="26"/>
         </w:rPr>
-        <w:t xml:space="preserve"> Những người chơi có độ tuổi từ 12 tuổi trở lên. Hứng thú với vũ trụ, khoa học viễn tưởng, mong muốn được điều khiển máy bay đi tiêu diệt người ngoài hành tinh xấu xa có vũ khí tối tân trong môi trường vũ trụ tối tăm, bí ẩn.</w:t>
+        <w:t xml:space="preserve"> Những người chơi có độ tuổi từ 12 tuổi trở lên. Hứng thú với</w:t>
+      </w:r>
+      <w:r>
+        <w:rPr>
+          <w:iCs/>
+          <w:sz w:val="26"/>
+          <w:szCs w:val="26"/>
+        </w:rPr>
+        <w:t xml:space="preserve"> các cuộc chiến đấu trong thế chiến</w:t>
+      </w:r>
+      <w:r>
+        <w:rPr>
+          <w:iCs/>
+          <w:sz w:val="26"/>
+          <w:szCs w:val="26"/>
+        </w:rPr>
+        <w:t>, mong muốn được điều khiển máy bay đi tiêu diệt</w:t>
+      </w:r>
+      <w:r>
+        <w:rPr>
+          <w:iCs/>
+          <w:sz w:val="26"/>
+          <w:szCs w:val="26"/>
+        </w:rPr>
+        <w:t xml:space="preserve"> những kẻ thù có ý định xâm chiến đất nước và cả thế giới</w:t>
+      </w:r>
+      <w:r>
+        <w:rPr>
+          <w:iCs/>
+          <w:sz w:val="26"/>
+          <w:szCs w:val="26"/>
+        </w:rPr>
+        <w:t>.</w:t>
       </w:r>
     </w:p>
     <w:p>
@@ -4320,7 +4586,23 @@
           <w:sz w:val="26"/>
           <w:szCs w:val="26"/>
         </w:rPr>
-        <w:t>Nút space để bắn.</w:t>
+        <w:t xml:space="preserve">Nút </w:t>
+      </w:r>
+      <w:r>
+        <w:rPr>
+          <w:iCs/>
+          <w:sz w:val="26"/>
+          <w:szCs w:val="26"/>
+        </w:rPr>
+        <w:t>chuột trái để bắn</w:t>
+      </w:r>
+      <w:r>
+        <w:rPr>
+          <w:iCs/>
+          <w:sz w:val="26"/>
+          <w:szCs w:val="26"/>
+        </w:rPr>
+        <w:t>.</w:t>
       </w:r>
     </w:p>
     <w:p>
@@ -4363,38 +4645,18 @@
     </w:p>
     <w:p>
       <w:pPr>
-        <w:pStyle w:val="ListParagraph"/>
-        <w:widowControl/>
-        <w:numPr>
-          <w:ilvl w:val="0"/>
-          <w:numId w:val="5"/>
-        </w:numPr>
-        <w:autoSpaceDE/>
-        <w:autoSpaceDN/>
-        <w:spacing w:after="160" w:line="259" w:lineRule="auto"/>
-        <w:jc w:val="both"/>
-        <w:rPr>
-          <w:iCs/>
-          <w:sz w:val="26"/>
-          <w:szCs w:val="26"/>
-        </w:rPr>
-      </w:pPr>
-      <w:r>
-        <w:rPr>
-          <w:iCs/>
-          <w:sz w:val="26"/>
-          <w:szCs w:val="26"/>
-        </w:rPr>
-        <w:t xml:space="preserve">Nút r để restart </w:t>
-      </w:r>
-      <w:r>
-        <w:rPr>
-          <w:iCs/>
-          <w:sz w:val="26"/>
-          <w:szCs w:val="26"/>
-        </w:rPr>
-        <w:t>game.</w:t>
-      </w:r>
+        <w:widowControl/>
+        <w:autoSpaceDE/>
+        <w:autoSpaceDN/>
+        <w:spacing w:after="160" w:line="259" w:lineRule="auto"/>
+        <w:ind w:left="1080"/>
+        <w:jc w:val="both"/>
+        <w:rPr>
+          <w:iCs/>
+          <w:sz w:val="26"/>
+          <w:szCs w:val="26"/>
+        </w:rPr>
+      </w:pPr>
     </w:p>
     <w:p>
       <w:pPr>
@@ -4467,7 +4729,31 @@
           <w:sz w:val="26"/>
           <w:szCs w:val="26"/>
         </w:rPr>
-        <w:t>Bối cảnh trong game là trong không gian vũ trụ tối tăm. Vào một ngày nọ, bỗng dưng xuất hiện một quân đoàn người ngoài hành tinh.</w:t>
+        <w:t>Bối cảnh trong game là trong</w:t>
+      </w:r>
+      <w:r>
+        <w:rPr>
+          <w:iCs/>
+          <w:sz w:val="26"/>
+          <w:szCs w:val="26"/>
+        </w:rPr>
+        <w:t xml:space="preserve"> khoảng thời gian những năm thập niên 90, khi mà các cuộc chiến xâm lược đang diễn ra</w:t>
+      </w:r>
+      <w:r>
+        <w:rPr>
+          <w:iCs/>
+          <w:sz w:val="26"/>
+          <w:szCs w:val="26"/>
+        </w:rPr>
+        <w:t>.</w:t>
+      </w:r>
+      <w:r>
+        <w:rPr>
+          <w:iCs/>
+          <w:sz w:val="26"/>
+          <w:szCs w:val="26"/>
+        </w:rPr>
+        <w:t xml:space="preserve"> Các nước cường quốc thi nhau kéo quân đi xâm lược các nước nhỏ để llaasykhai thác tài nguyên.</w:t>
       </w:r>
       <w:r>
         <w:rPr>
@@ -4477,22 +4763,21 @@
         </w:rPr>
         <w:t xml:space="preserve"> </w:t>
       </w:r>
-      <w:r>
-        <w:rPr>
-          <w:iCs/>
-          <w:sz w:val="26"/>
-          <w:szCs w:val="26"/>
-        </w:rPr>
-        <w:t>Chúng có âm mưu xâm chiếm trái đất lẫn hệ mặt trời này để khai thác tài nguyên</w:t>
-      </w:r>
-      <w:r>
-        <w:rPr>
-          <w:iCs/>
-          <w:sz w:val="26"/>
-          <w:szCs w:val="26"/>
-        </w:rPr>
-        <w:t xml:space="preserve"> mang về hành tinh của chúng.</w:t>
-      </w:r>
+    </w:p>
+    <w:p>
+      <w:pPr>
+        <w:widowControl/>
+        <w:autoSpaceDE/>
+        <w:autoSpaceDN/>
+        <w:spacing w:after="160" w:line="259" w:lineRule="auto"/>
+        <w:ind w:left="720"/>
+        <w:jc w:val="both"/>
+        <w:rPr>
+          <w:iCs/>
+          <w:sz w:val="26"/>
+          <w:szCs w:val="26"/>
+        </w:rPr>
+      </w:pPr>
       <w:r>
         <w:rPr>
           <w:iCs/>
@@ -4501,36 +4786,29 @@
         </w:rPr>
         <w:t xml:space="preserve"> </w:t>
       </w:r>
-    </w:p>
-    <w:p>
-      <w:pPr>
-        <w:widowControl/>
-        <w:autoSpaceDE/>
-        <w:autoSpaceDN/>
-        <w:spacing w:after="160" w:line="259" w:lineRule="auto"/>
-        <w:ind w:left="720"/>
-        <w:jc w:val="both"/>
-        <w:rPr>
-          <w:iCs/>
-          <w:sz w:val="26"/>
-          <w:szCs w:val="26"/>
-        </w:rPr>
-      </w:pPr>
-      <w:r>
-        <w:rPr>
-          <w:iCs/>
-          <w:sz w:val="26"/>
-          <w:szCs w:val="26"/>
-        </w:rPr>
-        <w:t xml:space="preserve"> </w:t>
-      </w:r>
-      <w:r>
-        <w:rPr>
-          <w:iCs/>
-          <w:sz w:val="26"/>
-          <w:szCs w:val="26"/>
-        </w:rPr>
-        <w:t>Để chống lại điều đó, loài người đã đứng lên chiến đấu đánh đuổi lũ xâm lược để bảo vệ hệ mặt trời.</w:t>
+      <w:r>
+        <w:rPr>
+          <w:iCs/>
+          <w:sz w:val="26"/>
+          <w:szCs w:val="26"/>
+        </w:rPr>
+        <w:t>Để chống lại điều đó,</w:t>
+      </w:r>
+      <w:r>
+        <w:rPr>
+          <w:iCs/>
+          <w:sz w:val="26"/>
+          <w:szCs w:val="26"/>
+        </w:rPr>
+        <w:t xml:space="preserve"> người dân của các nước thuộc địa đã đứng lên để bảo vệ nền độc lập dân tộc</w:t>
+      </w:r>
+      <w:r>
+        <w:rPr>
+          <w:iCs/>
+          <w:sz w:val="26"/>
+          <w:szCs w:val="26"/>
+        </w:rPr>
+        <w:t>.</w:t>
       </w:r>
     </w:p>
     <w:p>
@@ -4702,7 +4980,23 @@
           <w:sz w:val="26"/>
           <w:szCs w:val="26"/>
         </w:rPr>
-        <w:t xml:space="preserve"> Như hình ảnh trong game, âm thanh phát ra trong game, cách điểu khiển máy bay cũng như né tránh các máy bay của người ngoài hành tinh.</w:t>
+        <w:t xml:space="preserve"> Như hình ảnh trong game, âm thanh phát ra trong game, cách điểu khiển máy bay cũng như né tránh các máy bay </w:t>
+      </w:r>
+      <w:r>
+        <w:rPr>
+          <w:iCs/>
+          <w:sz w:val="26"/>
+          <w:szCs w:val="26"/>
+        </w:rPr>
+        <w:t>của kẻ thù</w:t>
+      </w:r>
+      <w:r>
+        <w:rPr>
+          <w:iCs/>
+          <w:sz w:val="26"/>
+          <w:szCs w:val="26"/>
+        </w:rPr>
+        <w:t>.</w:t>
       </w:r>
     </w:p>
     <w:p>
@@ -4843,6 +5137,7 @@
         <w:autoSpaceDE/>
         <w:autoSpaceDN/>
         <w:spacing w:after="160" w:line="259" w:lineRule="auto"/>
+        <w:jc w:val="both"/>
         <w:rPr>
           <w:iCs/>
           <w:sz w:val="26"/>
@@ -4869,28 +5164,46 @@
         <w:autoSpaceDE/>
         <w:autoSpaceDN/>
         <w:spacing w:after="160" w:line="259" w:lineRule="auto"/>
-        <w:rPr>
-          <w:iCs/>
-          <w:sz w:val="26"/>
-          <w:szCs w:val="26"/>
-        </w:rPr>
-      </w:pPr>
-      <w:r>
-        <w:rPr>
-          <w:iCs/>
-          <w:sz w:val="26"/>
-          <w:szCs w:val="26"/>
-        </w:rPr>
-        <w:t>Trải nghiệm hành động căng thẳng: Cung cấp các tình huống căng thẳng, hồi hộp và đầy hành động khi người chơi đối đầu với các mối đe dọa không gian, chiến đấu với máy bay và tương tác với môi trường xung quanh.</w:t>
-      </w:r>
-    </w:p>
-    <w:p>
-      <w:pPr>
-        <w:pStyle w:val="ListParagraph"/>
-        <w:widowControl/>
-        <w:autoSpaceDE/>
-        <w:autoSpaceDN/>
-        <w:spacing w:after="160" w:line="259" w:lineRule="auto"/>
+        <w:jc w:val="both"/>
+        <w:rPr>
+          <w:iCs/>
+          <w:sz w:val="26"/>
+          <w:szCs w:val="26"/>
+        </w:rPr>
+      </w:pPr>
+      <w:r>
+        <w:rPr>
+          <w:iCs/>
+          <w:sz w:val="26"/>
+          <w:szCs w:val="26"/>
+        </w:rPr>
+        <w:t>Trải nghiệm hành động căng thẳng: Cung cấp các tình huống căng thẳng, hồi hộp và đầy hành động khi người chơi đối đầu với các mối đe dọa</w:t>
+      </w:r>
+      <w:r>
+        <w:rPr>
+          <w:iCs/>
+          <w:sz w:val="26"/>
+          <w:szCs w:val="26"/>
+        </w:rPr>
+        <w:t xml:space="preserve">, </w:t>
+      </w:r>
+      <w:r>
+        <w:rPr>
+          <w:iCs/>
+          <w:sz w:val="26"/>
+          <w:szCs w:val="26"/>
+        </w:rPr>
+        <w:t>chiến đấu với máy bay và tương tác với môi trường xung quanh.</w:t>
+      </w:r>
+    </w:p>
+    <w:p>
+      <w:pPr>
+        <w:pStyle w:val="ListParagraph"/>
+        <w:widowControl/>
+        <w:autoSpaceDE/>
+        <w:autoSpaceDN/>
+        <w:spacing w:after="160" w:line="259" w:lineRule="auto"/>
+        <w:jc w:val="both"/>
         <w:rPr>
           <w:iCs/>
           <w:sz w:val="26"/>
@@ -4909,28 +5222,30 @@
         <w:autoSpaceDE/>
         <w:autoSpaceDN/>
         <w:spacing w:after="160" w:line="259" w:lineRule="auto"/>
-        <w:rPr>
-          <w:iCs/>
-          <w:sz w:val="26"/>
-          <w:szCs w:val="26"/>
-        </w:rPr>
-      </w:pPr>
-      <w:r>
-        <w:rPr>
-          <w:iCs/>
-          <w:sz w:val="26"/>
-          <w:szCs w:val="26"/>
-        </w:rPr>
-        <w:t>Tự do di chuyển trong không gian: Cho phép người chơi điều khiển máy bay một cách linh hoạt, bay qua các vũ trụ mở rộng, khám phá các hành tinh khác nhau, và trải nghiệm cảm giác tự do không gian.</w:t>
-      </w:r>
-    </w:p>
-    <w:p>
-      <w:pPr>
-        <w:pStyle w:val="ListParagraph"/>
-        <w:widowControl/>
-        <w:autoSpaceDE/>
-        <w:autoSpaceDN/>
-        <w:spacing w:after="160" w:line="259" w:lineRule="auto"/>
+        <w:jc w:val="both"/>
+        <w:rPr>
+          <w:iCs/>
+          <w:sz w:val="26"/>
+          <w:szCs w:val="26"/>
+        </w:rPr>
+      </w:pPr>
+      <w:r>
+        <w:rPr>
+          <w:iCs/>
+          <w:sz w:val="26"/>
+          <w:szCs w:val="26"/>
+        </w:rPr>
+        <w:t>Đánh boss và điểm cao: Tạo ra cảm giác thích thú khi đối phó với các boss lớn và cố gắng đạt điểm số cao nhất.</w:t>
+      </w:r>
+    </w:p>
+    <w:p>
+      <w:pPr>
+        <w:pStyle w:val="ListParagraph"/>
+        <w:widowControl/>
+        <w:autoSpaceDE/>
+        <w:autoSpaceDN/>
+        <w:spacing w:after="160" w:line="259" w:lineRule="auto"/>
+        <w:jc w:val="both"/>
         <w:rPr>
           <w:iCs/>
           <w:sz w:val="26"/>
@@ -4949,24 +5264,34 @@
         <w:autoSpaceDE/>
         <w:autoSpaceDN/>
         <w:spacing w:after="160" w:line="259" w:lineRule="auto"/>
-        <w:rPr>
-          <w:iCs/>
-          <w:sz w:val="26"/>
-          <w:szCs w:val="26"/>
-        </w:rPr>
-      </w:pPr>
-      <w:r>
-        <w:rPr>
-          <w:iCs/>
-          <w:sz w:val="26"/>
-          <w:szCs w:val="26"/>
-        </w:rPr>
-        <w:t>Cảm giác chiến đấu mạnh mẽ: Cung cấp các loại vũ khí tiên tiến, mạnh mẽ để người chơi có thể sử dụng trong các trận chiến không gian, tăng cường cảm giác mạnh mẽ và quyết đoán trong việc chống lại kẻ thù.</w:t>
-      </w:r>
-    </w:p>
-    <w:p>
-      <w:pPr>
-        <w:pStyle w:val="ListParagraph"/>
+        <w:jc w:val="both"/>
+        <w:rPr>
+          <w:iCs/>
+          <w:sz w:val="26"/>
+          <w:szCs w:val="26"/>
+        </w:rPr>
+      </w:pPr>
+      <w:r>
+        <w:rPr>
+          <w:iCs/>
+          <w:sz w:val="26"/>
+          <w:szCs w:val="26"/>
+        </w:rPr>
+        <w:t>Tạo cảm giác hành động: Bắn game thường tập trung vào việc tạo ra cảm giác mạnh mẽ, nhanh chóng và hứng khởi với hành động liên tục.</w:t>
+      </w:r>
+    </w:p>
+    <w:p>
+      <w:pPr>
+        <w:pStyle w:val="ListParagraph"/>
+        <w:rPr>
+          <w:iCs/>
+          <w:sz w:val="26"/>
+          <w:szCs w:val="26"/>
+        </w:rPr>
+      </w:pPr>
+    </w:p>
+    <w:p>
+      <w:pPr>
         <w:widowControl/>
         <w:autoSpaceDE/>
         <w:autoSpaceDN/>
@@ -4989,46 +5314,22 @@
         <w:autoSpaceDE/>
         <w:autoSpaceDN/>
         <w:spacing w:after="160" w:line="259" w:lineRule="auto"/>
-        <w:rPr>
-          <w:iCs/>
-          <w:sz w:val="26"/>
-          <w:szCs w:val="26"/>
-        </w:rPr>
-      </w:pPr>
-      <w:r>
-        <w:rPr>
-          <w:iCs/>
-          <w:sz w:val="26"/>
-          <w:szCs w:val="26"/>
-        </w:rPr>
-        <w:t>Tiến bộ và nâng cấp: Cho phép người chơi tùy chỉnh và nâng cấp máy bay của họ với các loại vũ khí, bộ giáp và tính năng khác để tăng cường hiệu suất và sức mạn</w:t>
-      </w:r>
-      <w:r>
-        <w:rPr>
-          <w:iCs/>
-          <w:sz w:val="26"/>
-          <w:szCs w:val="26"/>
-        </w:rPr>
-        <w:t>h</w:t>
-      </w:r>
-      <w:r>
-        <w:rPr>
-          <w:iCs/>
-          <w:sz w:val="26"/>
-          <w:szCs w:val="26"/>
-        </w:rPr>
-        <w:t>.</w:t>
-      </w:r>
-    </w:p>
-    <w:p>
-      <w:pPr>
-        <w:pStyle w:val="ListParagraph"/>
-        <w:rPr>
-          <w:iCs/>
-          <w:sz w:val="26"/>
-          <w:szCs w:val="26"/>
-        </w:rPr>
-      </w:pPr>
+        <w:jc w:val="both"/>
+        <w:rPr>
+          <w:iCs/>
+          <w:sz w:val="26"/>
+          <w:szCs w:val="26"/>
+        </w:rPr>
+      </w:pPr>
+      <w:r>
+        <w:rPr>
+          <w:iCs/>
+          <w:sz w:val="26"/>
+          <w:szCs w:val="26"/>
+        </w:rPr>
+        <w:lastRenderedPageBreak/>
+        <w:t>Tăng cường kỹ năng: Bắn game này thường yêu cầu người chơi có phản xạ nhanh, khả năng di chuyển linh hoạt, và khả năng xử lý tình huống độc đáo.</w:t>
+      </w:r>
     </w:p>
     <w:p>
       <w:pPr>
@@ -5041,6 +5342,7 @@
         <w:autoSpaceDE/>
         <w:autoSpaceDN/>
         <w:spacing w:after="160" w:line="259" w:lineRule="auto"/>
+        <w:jc w:val="both"/>
         <w:rPr>
           <w:iCs/>
           <w:sz w:val="26"/>
@@ -5055,6 +5357,21 @@
         </w:rPr>
         <w:t>Đồ họa và âm thanh ấn tượng: Tạo ra môi trường đồ họa ấn tượng với hiệu ứng đặc sắc và âm thanh sống động, giúp tăng cường trải nghiệm không gian không gian đầy mê hoặc và sống động.</w:t>
       </w:r>
+    </w:p>
+    <w:p>
+      <w:pPr>
+        <w:widowControl/>
+        <w:autoSpaceDE/>
+        <w:autoSpaceDN/>
+        <w:spacing w:after="160" w:line="259" w:lineRule="auto"/>
+        <w:ind w:left="1080"/>
+        <w:jc w:val="both"/>
+        <w:rPr>
+          <w:iCs/>
+          <w:sz w:val="26"/>
+          <w:szCs w:val="26"/>
+        </w:rPr>
+      </w:pPr>
     </w:p>
     <w:p>
       <w:pPr>
@@ -5067,6 +5384,7 @@
         <w:autoSpaceDE/>
         <w:autoSpaceDN/>
         <w:spacing w:after="160" w:line="259" w:lineRule="auto"/>
+        <w:jc w:val="both"/>
         <w:rPr>
           <w:b/>
           <w:bCs/>
@@ -5093,6 +5411,7 @@
         <w:autoSpaceDE/>
         <w:autoSpaceDN/>
         <w:spacing w:after="160" w:line="259" w:lineRule="auto"/>
+        <w:jc w:val="both"/>
         <w:rPr>
           <w:iCs/>
           <w:sz w:val="26"/>
@@ -5119,6 +5438,7 @@
         <w:autoSpaceDE/>
         <w:autoSpaceDN/>
         <w:spacing w:after="160" w:line="259" w:lineRule="auto"/>
+        <w:jc w:val="both"/>
         <w:rPr>
           <w:iCs/>
           <w:sz w:val="26"/>
@@ -5142,6 +5462,7 @@
         <w:autoSpaceDN/>
         <w:spacing w:after="160" w:line="259" w:lineRule="auto"/>
         <w:ind w:left="1440"/>
+        <w:jc w:val="both"/>
         <w:rPr>
           <w:iCs/>
           <w:sz w:val="26"/>
@@ -5165,6 +5486,7 @@
         <w:autoSpaceDN/>
         <w:spacing w:after="160" w:line="259" w:lineRule="auto"/>
         <w:ind w:left="1440"/>
+        <w:jc w:val="both"/>
         <w:rPr>
           <w:iCs/>
           <w:sz w:val="26"/>
@@ -5191,6 +5513,7 @@
         <w:autoSpaceDE/>
         <w:autoSpaceDN/>
         <w:spacing w:after="160" w:line="259" w:lineRule="auto"/>
+        <w:jc w:val="both"/>
         <w:rPr>
           <w:iCs/>
           <w:sz w:val="26"/>
@@ -5214,6 +5537,7 @@
         <w:autoSpaceDN/>
         <w:spacing w:after="160" w:line="259" w:lineRule="auto"/>
         <w:ind w:left="1440"/>
+        <w:jc w:val="both"/>
         <w:rPr>
           <w:iCs/>
           <w:sz w:val="26"/>
@@ -5237,6 +5561,7 @@
         <w:autoSpaceDN/>
         <w:spacing w:after="160" w:line="259" w:lineRule="auto"/>
         <w:ind w:left="1440"/>
+        <w:jc w:val="both"/>
         <w:rPr>
           <w:iCs/>
           <w:sz w:val="26"/>
@@ -5263,6 +5588,7 @@
         <w:autoSpaceDE/>
         <w:autoSpaceDN/>
         <w:spacing w:after="160" w:line="259" w:lineRule="auto"/>
+        <w:jc w:val="both"/>
         <w:rPr>
           <w:iCs/>
           <w:sz w:val="26"/>
@@ -5286,6 +5612,7 @@
         <w:autoSpaceDN/>
         <w:spacing w:after="160" w:line="259" w:lineRule="auto"/>
         <w:ind w:left="1440"/>
+        <w:jc w:val="both"/>
         <w:rPr>
           <w:iCs/>
           <w:sz w:val="26"/>
@@ -5309,6 +5636,7 @@
         <w:autoSpaceDN/>
         <w:spacing w:after="160" w:line="259" w:lineRule="auto"/>
         <w:ind w:left="1440"/>
+        <w:jc w:val="both"/>
         <w:rPr>
           <w:iCs/>
           <w:sz w:val="26"/>
@@ -5335,6 +5663,7 @@
         <w:autoSpaceDE/>
         <w:autoSpaceDN/>
         <w:spacing w:after="160" w:line="259" w:lineRule="auto"/>
+        <w:jc w:val="both"/>
         <w:rPr>
           <w:iCs/>
           <w:sz w:val="26"/>
@@ -5358,6 +5687,7 @@
         <w:autoSpaceDN/>
         <w:spacing w:after="160" w:line="259" w:lineRule="auto"/>
         <w:ind w:left="1440"/>
+        <w:jc w:val="both"/>
         <w:rPr>
           <w:iCs/>
           <w:sz w:val="26"/>
@@ -5381,6 +5711,7 @@
         <w:autoSpaceDN/>
         <w:spacing w:after="160" w:line="259" w:lineRule="auto"/>
         <w:ind w:left="1440"/>
+        <w:jc w:val="both"/>
         <w:rPr>
           <w:iCs/>
           <w:sz w:val="26"/>
@@ -5404,20 +5735,22 @@
         <w:autoSpaceDN/>
         <w:spacing w:after="160" w:line="259" w:lineRule="auto"/>
         <w:ind w:left="1440"/>
-        <w:rPr>
-          <w:iCs/>
-          <w:sz w:val="26"/>
-          <w:szCs w:val="26"/>
-        </w:rPr>
-      </w:pPr>
-    </w:p>
-    <w:p>
-      <w:pPr>
-        <w:pStyle w:val="ListParagraph"/>
-        <w:widowControl/>
-        <w:autoSpaceDE/>
-        <w:autoSpaceDN/>
-        <w:spacing w:after="160" w:line="259" w:lineRule="auto"/>
+        <w:jc w:val="both"/>
+        <w:rPr>
+          <w:iCs/>
+          <w:sz w:val="26"/>
+          <w:szCs w:val="26"/>
+        </w:rPr>
+      </w:pPr>
+    </w:p>
+    <w:p>
+      <w:pPr>
+        <w:pStyle w:val="ListParagraph"/>
+        <w:widowControl/>
+        <w:autoSpaceDE/>
+        <w:autoSpaceDN/>
+        <w:spacing w:after="160" w:line="259" w:lineRule="auto"/>
+        <w:jc w:val="both"/>
         <w:rPr>
           <w:iCs/>
           <w:sz w:val="26"/>
@@ -5440,6 +5773,7 @@
         <w:autoSpaceDE/>
         <w:autoSpaceDN/>
         <w:spacing w:after="160" w:line="259" w:lineRule="auto"/>
+        <w:jc w:val="both"/>
         <w:rPr>
           <w:iCs/>
           <w:sz w:val="26"/>
@@ -5471,6 +5805,7 @@
           <w:sz w:val="32"/>
           <w:szCs w:val="32"/>
         </w:rPr>
+        <w:lastRenderedPageBreak/>
         <w:t>PHẦN 3:</w:t>
       </w:r>
       <w:r>
@@ -5493,6 +5828,23 @@
         </w:rPr>
         <w:t>GAMEPLAY &amp; MECHANICS</w:t>
       </w:r>
+    </w:p>
+    <w:p>
+      <w:pPr>
+        <w:pStyle w:val="ListParagraph"/>
+        <w:widowControl/>
+        <w:autoSpaceDE/>
+        <w:autoSpaceDN/>
+        <w:spacing w:after="160" w:line="259" w:lineRule="auto"/>
+        <w:jc w:val="center"/>
+        <w:rPr>
+          <w:b/>
+          <w:bCs/>
+          <w:iCs/>
+          <w:sz w:val="32"/>
+          <w:szCs w:val="32"/>
+        </w:rPr>
+      </w:pPr>
     </w:p>
     <w:p>
       <w:pPr>
@@ -5505,6 +5857,7 @@
         <w:autoSpaceDE/>
         <w:autoSpaceDN/>
         <w:spacing w:after="160" w:line="259" w:lineRule="auto"/>
+        <w:jc w:val="both"/>
         <w:rPr>
           <w:b/>
           <w:bCs/>
@@ -5544,47 +5897,7 @@
           <w:sz w:val="26"/>
           <w:szCs w:val="26"/>
         </w:rPr>
-        <w:t xml:space="preserve"> </w:t>
-      </w:r>
-      <w:r>
-        <w:rPr>
-          <w:iCs/>
-          <w:sz w:val="26"/>
-          <w:szCs w:val="26"/>
-        </w:rPr>
-        <w:t xml:space="preserve">Trong trò chơi </w:t>
-      </w:r>
-      <w:r>
-        <w:rPr>
-          <w:iCs/>
-          <w:sz w:val="26"/>
-          <w:szCs w:val="26"/>
-        </w:rPr>
-        <w:t>“</w:t>
-      </w:r>
-      <w:r>
-        <w:rPr>
-          <w:iCs/>
-          <w:sz w:val="26"/>
-          <w:szCs w:val="26"/>
-        </w:rPr>
-        <w:t>space shooter</w:t>
-      </w:r>
-      <w:r>
-        <w:rPr>
-          <w:iCs/>
-          <w:sz w:val="26"/>
-          <w:szCs w:val="26"/>
-        </w:rPr>
-        <w:t>”</w:t>
-      </w:r>
-      <w:r>
-        <w:rPr>
-          <w:iCs/>
-          <w:sz w:val="26"/>
-          <w:szCs w:val="26"/>
-        </w:rPr>
-        <w:t>, người chơi sẽ được đắm mình vào một cuộc phiêu lưu không gian đầy kịch tính và hấp dẫn. Với gameplay nhanh nhạy và đầy thách thức, trò chơi này đưa người chơi vào vai một phi công không gian điều khiển một chiếc tàu vũ trụ, sẵn sàng chống lại đợt tấn công của đối thủ.</w:t>
+        <w:t xml:space="preserve"> Trong trò chơi “space shooter”, người chơi sẽ được đắm mình vào một cuộc phiêu lưu không gian đầy kịch tính và hấp dẫn. Với gameplay nhanh nhạy và đầy thách thức, trò chơi này đưa người chơi vào vai một phi công không gian điều khiển một chiếc tàu vũ trụ, sẵn sàng chống lại đợt tấn công của đối thủ.</w:t>
       </w:r>
     </w:p>
     <w:p>
@@ -5607,15 +5920,7 @@
           <w:sz w:val="26"/>
           <w:szCs w:val="26"/>
         </w:rPr>
-        <w:t xml:space="preserve"> </w:t>
-      </w:r>
-      <w:r>
-        <w:rPr>
-          <w:iCs/>
-          <w:sz w:val="26"/>
-          <w:szCs w:val="26"/>
-        </w:rPr>
-        <w:t>Tại mỗi cấp độ, người chơi sẽ phải đối mặt với đại đội tàu vũ trụ đối phương, từ những con tàu nhỏ nhanh nhẹn đến những con quái vật không gian khổng lồ và hùng mạnh. Bằng cách sử dụng vũ khí và kỹ năng điều khiển tàu vũ trụ, người chơi phải chiến đấu, né tránh và tiêu diệt đối thủ để sinh tồn và hoàn thành nhiệm vụ.</w:t>
+        <w:t xml:space="preserve"> Tại mỗi cấp độ, người chơi sẽ phải đối mặt với đại đội tàu vũ trụ đối phương, từ những con tàu nhỏ nhanh nhẹn đến những con quái vật không gian khổng lồ và hùng mạnh. Bằng cách sử dụng vũ khí và kỹ năng điều khiển tàu vũ trụ, người chơi phải chiến đấu, né tránh và tiêu diệt đối thủ để sinh tồn và hoàn thành nhiệm vụ.</w:t>
       </w:r>
     </w:p>
     <w:p>
@@ -5638,31 +5943,7 @@
           <w:sz w:val="26"/>
           <w:szCs w:val="26"/>
         </w:rPr>
-        <w:t xml:space="preserve"> </w:t>
-      </w:r>
-      <w:r>
-        <w:rPr>
-          <w:iCs/>
-          <w:sz w:val="26"/>
-          <w:szCs w:val="26"/>
-        </w:rPr>
-        <w:t>Trong quá trình chơi, người chơi sẽ có cơ hội nâng cấp tàu vũ trụ của mình bằng cách thu thập điểm kỹ năng và tiền tệ trong trò chơi. Từ việc nâng cấp vũ khí cho đến tăng cường bảo vệ hay tốc độ di chuyển, người chơi có thể tinh chỉnh tàu vũ trụ theo cách mà</w:t>
-      </w:r>
-      <w:r>
-        <w:rPr>
-          <w:iCs/>
-          <w:sz w:val="26"/>
-          <w:szCs w:val="26"/>
-        </w:rPr>
-        <w:t xml:space="preserve"> </w:t>
-      </w:r>
-      <w:r>
-        <w:rPr>
-          <w:iCs/>
-          <w:sz w:val="26"/>
-          <w:szCs w:val="26"/>
-        </w:rPr>
-        <w:t>họ thích, tạo ra chiến thuật riêng để đối phó với các thách thức khác nhau.</w:t>
+        <w:t xml:space="preserve"> Trong quá trình chơi, người chơi sẽ có cơ hội nâng cấp tàu vũ trụ của mình bằng cách thu thập điểm kỹ năng và tiền tệ trong trò chơi. Từ việc nâng cấp vũ khí cho đến tăng cường bảo vệ hay tốc độ di chuyển, người chơi có thể tinh chỉnh tàu vũ trụ theo cách mà họ thích, tạo ra chiến thuật riêng để đối phó với các thách thức khác nhau.</w:t>
       </w:r>
     </w:p>
     <w:p>
@@ -5685,15 +5966,7 @@
           <w:sz w:val="26"/>
           <w:szCs w:val="26"/>
         </w:rPr>
-        <w:t xml:space="preserve"> </w:t>
-      </w:r>
-      <w:r>
-        <w:rPr>
-          <w:iCs/>
-          <w:sz w:val="26"/>
-          <w:szCs w:val="26"/>
-        </w:rPr>
-        <w:t>Không chỉ có đối thủ mạnh mẽ, mà cả môi trường không gian cũng đầy nguy hiểm với các chướng ngại vật, vũ trụ đen và vùng không gian bí ẩn. Người chơi phải điều khiển tàu vũ trụ của mình một cách khéo léo, vừa chiến đấu vừa tránh né các nguy hiểm không lường trước được.</w:t>
+        <w:t xml:space="preserve"> Không chỉ có đối thủ mạnh mẽ, mà cả môi trường không gian cũng đầy nguy hiểm với các chướng ngại vật, vũ trụ đen và vùng không gian bí ẩn. Người chơi phải điều khiển tàu vũ trụ của mình một cách khéo léo, vừa chiến đấu vừa tránh né các nguy hiểm không lường trước được.</w:t>
       </w:r>
     </w:p>
     <w:p>
@@ -5716,47 +5989,7 @@
           <w:sz w:val="26"/>
           <w:szCs w:val="26"/>
         </w:rPr>
-        <w:t xml:space="preserve"> </w:t>
-      </w:r>
-      <w:r>
-        <w:rPr>
-          <w:iCs/>
-          <w:sz w:val="26"/>
-          <w:szCs w:val="26"/>
-        </w:rPr>
-        <w:t xml:space="preserve">Với đồ họa tuyệt vời, âm thanh hùng ép và cảm giác hưng phấn từ việc chiến đấu không gian, trò chơi </w:t>
-      </w:r>
-      <w:r>
-        <w:rPr>
-          <w:iCs/>
-          <w:sz w:val="26"/>
-          <w:szCs w:val="26"/>
-        </w:rPr>
-        <w:t>“</w:t>
-      </w:r>
-      <w:r>
-        <w:rPr>
-          <w:iCs/>
-          <w:sz w:val="26"/>
-          <w:szCs w:val="26"/>
-        </w:rPr>
-        <w:t>space shooter</w:t>
-      </w:r>
-      <w:r>
-        <w:rPr>
-          <w:iCs/>
-          <w:sz w:val="26"/>
-          <w:szCs w:val="26"/>
-        </w:rPr>
-        <w:t>”</w:t>
-      </w:r>
-      <w:r>
-        <w:rPr>
-          <w:iCs/>
-          <w:sz w:val="26"/>
-          <w:szCs w:val="26"/>
-        </w:rPr>
-        <w:t xml:space="preserve"> mang đến cho người chơi trải nghiệm không gian đích thực, nơi họ có thể thể hiện kỹ năng điều khiển và chiến đấu của mình trong cuộc hành trình chống lại thế lực đen tối của vũ trụ.</w:t>
+        <w:t xml:space="preserve"> Với đồ họa tuyệt vời, âm thanh hùng ép và cảm giác hưng phấn từ việc chiến đấu không gian, trò chơi “space shooter” mang đến cho người chơi trải nghiệm không gian đích thực, nơi họ có thể thể hiện kỹ năng điều khiển và chiến đấu của mình trong cuộc hành trình chống lại thế lực đen tối của vũ trụ.</w:t>
       </w:r>
     </w:p>
     <w:p>
@@ -5990,7 +6223,15 @@
           <w:sz w:val="26"/>
           <w:szCs w:val="26"/>
         </w:rPr>
-        <w:t>Shoot – Space</w:t>
+        <w:t xml:space="preserve">Shoot – </w:t>
+      </w:r>
+      <w:r>
+        <w:rPr>
+          <w:iCs/>
+          <w:sz w:val="26"/>
+          <w:szCs w:val="26"/>
+        </w:rPr>
+        <w:t>Left mouse</w:t>
       </w:r>
     </w:p>
     <w:p>
@@ -6126,6 +6367,7 @@
       <w:r>
         <w:rPr>
           <w:iCs/>
+          <w:noProof/>
           <w:sz w:val="26"/>
           <w:szCs w:val="26"/>
         </w:rPr>
@@ -6530,7 +6772,7 @@
                     <pic:cNvPicPr/>
                   </pic:nvPicPr>
                   <pic:blipFill>
-                    <a:blip r:embed="rId8"/>
+                    <a:blip r:embed="rId10"/>
                     <a:stretch>
                       <a:fillRect/>
                     </a:stretch>
@@ -6873,6 +7115,7 @@
       <w:r>
         <w:rPr>
           <w:iCs/>
+          <w:noProof/>
           <w:sz w:val="26"/>
           <w:szCs w:val="26"/>
         </w:rPr>
@@ -6892,7 +7135,7 @@
                     <pic:cNvPicPr/>
                   </pic:nvPicPr>
                   <pic:blipFill>
-                    <a:blip r:embed="rId10"/>
+                    <a:blip r:embed="rId11"/>
                     <a:stretch>
                       <a:fillRect/>
                     </a:stretch>
@@ -6946,6 +7189,7 @@
       <w:r>
         <w:rPr>
           <w:iCs/>
+          <w:noProof/>
           <w:sz w:val="26"/>
           <w:szCs w:val="26"/>
         </w:rPr>
@@ -6965,7 +7209,7 @@
                     <pic:cNvPicPr/>
                   </pic:nvPicPr>
                   <pic:blipFill>
-                    <a:blip r:embed="rId11"/>
+                    <a:blip r:embed="rId12"/>
                     <a:stretch>
                       <a:fillRect/>
                     </a:stretch>
@@ -6989,6 +7233,9 @@
         <w:t xml:space="preserve">  </w:t>
       </w:r>
       <w:r>
+        <w:rPr>
+          <w:noProof/>
+        </w:rPr>
         <w:drawing>
           <wp:inline distT="0" distB="0" distL="0" distR="0" wp14:anchorId="2A723617" wp14:editId="7A91CDDE">
             <wp:extent cx="914528" cy="352474"/>
@@ -7005,7 +7252,7 @@
                     <pic:cNvPicPr/>
                   </pic:nvPicPr>
                   <pic:blipFill>
-                    <a:blip r:embed="rId12"/>
+                    <a:blip r:embed="rId13"/>
                     <a:stretch>
                       <a:fillRect/>
                     </a:stretch>
@@ -7299,6 +7546,7 @@
       </w:pPr>
       <w:r>
         <w:rPr>
+          <w:noProof/>
           <w:sz w:val="26"/>
           <w:szCs w:val="26"/>
         </w:rPr>
@@ -7318,7 +7566,7 @@
                     <pic:cNvPicPr/>
                   </pic:nvPicPr>
                   <pic:blipFill>
-                    <a:blip r:embed="rId13"/>
+                    <a:blip r:embed="rId14"/>
                     <a:stretch>
                       <a:fillRect/>
                     </a:stretch>
@@ -7680,7 +7928,7 @@
                     </pic:cNvPicPr>
                   </pic:nvPicPr>
                   <pic:blipFill>
-                    <a:blip r:embed="rId14">
+                    <a:blip r:embed="rId15">
                       <a:extLst>
                         <a:ext uri="{28A0092B-C50C-407E-A947-70E740481C1C}">
                           <a14:useLocalDpi xmlns:a14="http://schemas.microsoft.com/office/drawing/2010/main" val="0"/>
@@ -7753,7 +8001,7 @@
                     </pic:cNvPicPr>
                   </pic:nvPicPr>
                   <pic:blipFill>
-                    <a:blip r:embed="rId15">
+                    <a:blip r:embed="rId16">
                       <a:extLst>
                         <a:ext uri="{28A0092B-C50C-407E-A947-70E740481C1C}">
                           <a14:useLocalDpi xmlns:a14="http://schemas.microsoft.com/office/drawing/2010/main" val="0"/>
@@ -7827,7 +8075,7 @@
                     </pic:cNvPicPr>
                   </pic:nvPicPr>
                   <pic:blipFill>
-                    <a:blip r:embed="rId16">
+                    <a:blip r:embed="rId17">
                       <a:extLst>
                         <a:ext uri="{28A0092B-C50C-407E-A947-70E740481C1C}">
                           <a14:useLocalDpi xmlns:a14="http://schemas.microsoft.com/office/drawing/2010/main" val="0"/>
@@ -7885,7 +8133,7 @@
                     </pic:cNvPicPr>
                   </pic:nvPicPr>
                   <pic:blipFill>
-                    <a:blip r:embed="rId17">
+                    <a:blip r:embed="rId18">
                       <a:extLst>
                         <a:ext uri="{28A0092B-C50C-407E-A947-70E740481C1C}">
                           <a14:useLocalDpi xmlns:a14="http://schemas.microsoft.com/office/drawing/2010/main" val="0"/>
@@ -7959,7 +8207,7 @@
                     </pic:cNvPicPr>
                   </pic:nvPicPr>
                   <pic:blipFill>
-                    <a:blip r:embed="rId18">
+                    <a:blip r:embed="rId19">
                       <a:extLst>
                         <a:ext uri="{28A0092B-C50C-407E-A947-70E740481C1C}">
                           <a14:useLocalDpi xmlns:a14="http://schemas.microsoft.com/office/drawing/2010/main" val="0"/>
@@ -7992,7 +8240,7 @@
       </w:r>
     </w:p>
     <w:sectPr>
-      <w:footerReference w:type="default" r:id="rId19"/>
+      <w:footerReference w:type="default" r:id="rId20"/>
       <w:pgSz w:w="12240" w:h="15840"/>
       <w:pgMar w:top="1440" w:right="1440" w:bottom="1440" w:left="1440" w:header="720" w:footer="720" w:gutter="0"/>
       <w:cols w:space="720"/>
@@ -11871,6 +12119,7 @@
   <w:style w:type="character" w:default="1" w:styleId="DefaultParagraphFont">
     <w:name w:val="Default Paragraph Font"/>
     <w:uiPriority w:val="1"/>
+    <w:semiHidden/>
     <w:unhideWhenUsed/>
   </w:style>
   <w:style w:type="table" w:default="1" w:styleId="TableNormal">
